--- a/Отчёт бд.docx
+++ b/Отчёт бд.docx
@@ -2105,137 +2105,115 @@
         </w:rPr>
       </w:pPr>
     </w:p>
-    <w:p>
+    <w:p xmlns:wp14="http://schemas.microsoft.com/office/word/2010/wordml" wp14:textId="6E0CA6FC">
       <w:pPr>
         <w:pStyle w:val="1000"/>
         <w:keepNext w:val="0"/>
         <w:keepLines w:val="0"/>
+        <w:spacing w:line="360" w:lineRule="auto"/>
+        <w:ind/>
         <w:rPr>
           <w:lang w:val="ru-RU"/>
         </w:rPr>
       </w:pPr>
     </w:p>
-    <w:p>
+    <w:p xmlns:wp14="http://schemas.microsoft.com/office/word/2010/wordml" wp14:textId="77777777">
+      <w:pPr>
+        <w:pStyle w:val="1000"/>
+        <w:keepNext w:val="false"/>
+        <w:keepLines w:val="false"/>
+        <w:pBdr/>
+        <w:spacing w:line="360" w:lineRule="auto"/>
+        <w:ind/>
+        <w:rPr>
+          <w:rFonts w:ascii="Times New Roman" w:hAnsi="Times New Roman" w:cs="Times New Roman"/>
+          <w:sz w:val="28"/>
+          <w:szCs w:val="28"/>
+        </w:rPr>
+      </w:pPr>
+      <w:r>
+        <w:rPr>
+          <w:rFonts w:ascii="Times New Roman" w:hAnsi="Times New Roman" w:eastAsia="Times New Roman" w:cs="Times New Roman"/>
+          <w:sz w:val="28"/>
+          <w:szCs w:val="28"/>
+          <w:lang w:val="ru-RU"/>
+        </w:rPr>
+      </w:r>
+      <w:r>
+        <w:rPr>
+          <w:rFonts w:ascii="Times New Roman" w:hAnsi="Times New Roman" w:cs="Times New Roman"/>
+          <w:sz w:val="28"/>
+          <w:szCs w:val="28"/>
+        </w:rPr>
+      </w:r>
+      <w:r>
+        <w:rPr>
+          <w:rFonts w:ascii="Times New Roman" w:hAnsi="Times New Roman" w:cs="Times New Roman"/>
+          <w:sz w:val="28"/>
+          <w:szCs w:val="28"/>
+        </w:rPr>
+      </w:r>
+    </w:p>
+    <w:p xmlns:wp14="http://schemas.microsoft.com/office/word/2010/wordml" wp14:textId="77777777">
       <w:pPr>
         <w:pStyle w:val="1000"/>
         <w:keepNext w:val="0"/>
         <w:keepLines w:val="0"/>
-        <w:rPr>
-          <w:lang w:val="ru-RU"/>
+        <w:spacing w:line="360" w:lineRule="auto"/>
+        <w:ind/>
+        <w:rPr>
+          <w:rFonts w:ascii="Times New Roman" w:hAnsi="Times New Roman" w:cs="Times New Roman"/>
+          <w:sz w:val="28"/>
+          <w:szCs w:val="28"/>
         </w:rPr>
       </w:pPr>
     </w:p>
-    <w:p>
+    <w:p xmlns:wp14="http://schemas.microsoft.com/office/word/2010/wordml" wp14:textId="273C68DF">
       <w:pPr>
         <w:pStyle w:val="1000"/>
         <w:keepNext w:val="0"/>
         <w:keepLines w:val="0"/>
-        <w:rPr>
-          <w:lang w:val="ru-RU"/>
+        <w:spacing w:line="360" w:lineRule="auto"/>
+        <w:ind/>
+        <w:rPr>
+          <w:rFonts w:ascii="Times New Roman" w:hAnsi="Times New Roman" w:cs="Times New Roman"/>
+          <w:sz w:val="28"/>
+          <w:szCs w:val="28"/>
         </w:rPr>
       </w:pPr>
     </w:p>
-    <w:p>
+    <w:p xmlns:wp14="http://schemas.microsoft.com/office/word/2010/wordml" wp14:textId="310B1611">
       <w:pPr>
         <w:pStyle w:val="1000"/>
         <w:keepNext w:val="0"/>
         <w:keepLines w:val="0"/>
-        <w:rPr>
-          <w:lang w:val="ru-RU"/>
+        <w:spacing w:line="360" w:lineRule="auto"/>
+        <w:ind/>
+        <w:rPr>
+          <w:rFonts w:ascii="Times New Roman" w:hAnsi="Times New Roman" w:cs="Times New Roman"/>
+          <w:sz w:val="28"/>
+          <w:szCs w:val="28"/>
         </w:rPr>
       </w:pPr>
     </w:p>
-    <w:p>
-      <w:pPr>
-        <w:pStyle w:val="1000"/>
+    <w:p xmlns:wp14="http://schemas.microsoft.com/office/word/2010/wordml" wp14:textId="4AE5AAFC">
+      <w:pPr>
+        <w:pStyle w:val="1005"/>
         <w:keepNext w:val="0"/>
         <w:keepLines w:val="0"/>
-        <w:rPr>
+        <w:spacing w:line="360" w:lineRule="auto"/>
+        <w:ind/>
+        <w:rPr>
+          <w:rFonts w:ascii="Times New Roman" w:hAnsi="Times New Roman" w:eastAsia="Times New Roman" w:cs="Times New Roman"/>
+          <w:b w:val="1"/>
+          <w:bCs w:val="1"/>
+          <w:sz w:val="44"/>
+          <w:szCs w:val="44"/>
           <w:lang w:val="ru-RU"/>
         </w:rPr>
       </w:pPr>
     </w:p>
-    <w:p>
-      <w:pPr>
-        <w:pStyle w:val="1000"/>
-        <w:keepNext w:val="0"/>
-        <w:keepLines w:val="0"/>
-        <w:rPr>
-          <w:lang w:val="ru-RU"/>
-        </w:rPr>
-      </w:pPr>
-    </w:p>
-    <w:p>
-      <w:pPr>
-        <w:pStyle w:val="1000"/>
-        <w:keepNext w:val="0"/>
-        <w:keepLines w:val="0"/>
-        <w:rPr>
-          <w:lang w:val="ru-RU"/>
-        </w:rPr>
-      </w:pPr>
-    </w:p>
-    <w:p>
-      <w:pPr>
-        <w:pStyle w:val="1000"/>
-        <w:keepNext w:val="0"/>
-        <w:keepLines w:val="0"/>
-        <w:rPr>
-          <w:lang w:val="ru-RU"/>
-        </w:rPr>
-      </w:pPr>
-    </w:p>
-    <w:p>
-      <w:pPr>
-        <w:pStyle w:val="1000"/>
-        <w:keepNext w:val="0"/>
-        <w:keepLines w:val="0"/>
-        <w:rPr>
-          <w:lang w:val="ru-RU"/>
-        </w:rPr>
-      </w:pPr>
-    </w:p>
-    <w:p>
-      <w:pPr>
-        <w:pStyle w:val="1000"/>
-        <w:keepNext w:val="0"/>
-        <w:keepLines w:val="0"/>
-        <w:rPr>
-          <w:lang w:val="ru-RU"/>
-        </w:rPr>
-      </w:pPr>
-    </w:p>
-    <w:p>
-      <w:pPr>
-        <w:pStyle w:val="1000"/>
-        <w:keepNext w:val="0"/>
-        <w:keepLines w:val="0"/>
-        <w:rPr>
-          <w:lang w:val="ru-RU"/>
-        </w:rPr>
-      </w:pPr>
-    </w:p>
-    <w:p>
-      <w:pPr>
-        <w:pStyle w:val="1000"/>
-        <w:keepNext w:val="0"/>
-        <w:keepLines w:val="0"/>
-        <w:rPr>
-          <w:lang w:val="ru-RU"/>
-        </w:rPr>
-      </w:pPr>
-    </w:p>
-    <w:p>
-      <w:pPr>
-        <w:pStyle w:val="1000"/>
-        <w:keepNext w:val="0"/>
-        <w:keepLines w:val="0"/>
-        <w:rPr>
-          <w:lang w:val="ru-RU"/>
-        </w:rPr>
-      </w:pPr>
-    </w:p>
-    <w:p xmlns:wp14="http://schemas.microsoft.com/office/word/2010/wordml" wp14:textId="7D9244DA">
+    <w:p xmlns:wp14="http://schemas.microsoft.com/office/word/2010/wordml" wp14:textId="7BEF202F">
       <w:pPr>
         <w:pStyle w:val="1005"/>
         <w:keepNext w:val="0"/>
@@ -2260,846 +2238,6 @@
           <w:lang w:val="ru-RU"/>
         </w:rPr>
         <w:t xml:space="preserve">4</w:t>
-      </w:r>
-      <w:r>
-        <w:rPr>
-          <w:rFonts w:ascii="Times New Roman" w:hAnsi="Times New Roman" w:eastAsia="Times New Roman" w:cs="Times New Roman"/>
-          <w:b w:val="1"/>
-          <w:bCs w:val="1"/>
-          <w:sz w:val="44"/>
-          <w:szCs w:val="44"/>
-          <w:lang w:val="ru-RU"/>
-        </w:rPr>
-        <w:t xml:space="preserve">. Постановка задачи</w:t>
-      </w:r>
-      <w:r>
-        <w:rPr>
-          <w:rFonts w:ascii="Times New Roman" w:hAnsi="Times New Roman" w:cs="Times New Roman"/>
-          <w:b/>
-          <w:bCs/>
-          <w:sz w:val="44"/>
-          <w:szCs w:val="44"/>
-        </w:rPr>
-      </w:r>
-      <w:r>
-        <w:rPr>
-          <w:rFonts w:ascii="Times New Roman" w:hAnsi="Times New Roman" w:cs="Times New Roman"/>
-          <w:b/>
-          <w:bCs/>
-          <w:sz w:val="44"/>
-          <w:szCs w:val="44"/>
-        </w:rPr>
-      </w:r>
-    </w:p>
-    <w:p xmlns:wp14="http://schemas.microsoft.com/office/word/2010/wordml" wp14:textId="77777777">
-      <w:pPr>
-        <w:pStyle w:val="1000"/>
-        <w:keepNext w:val="0"/>
-        <w:keepLines w:val="0"/>
-        <w:spacing w:line="360" w:lineRule="auto"/>
-        <w:ind/>
-        <w:jc w:val="left"/>
-        <w:rPr>
-          <w:rFonts w:ascii="Times New Roman" w:hAnsi="Times New Roman" w:cs="Times New Roman"/>
-        </w:rPr>
-      </w:pPr>
-      <w:r>
-        <w:rPr>
-          <w:rFonts w:ascii="Times New Roman" w:hAnsi="Times New Roman" w:eastAsia="Times New Roman" w:cs="Times New Roman"/>
-          <w:sz w:val="28"/>
-          <w:szCs w:val="28"/>
-          <w:lang w:val="ru-RU"/>
-        </w:rPr>
-        <w:t xml:space="preserve">Целью данной работы является проведение комплексного анализа продаж компьютерных игр с использованием методов больших данных. Анализ позволит выявить ключевые тенденции и факторы, влияющие на успех игр на рынке, а также спрогнозировать будущие продажи.</w:t>
-      </w:r>
-      <w:r>
-        <w:rPr>
-          <w:rFonts w:ascii="Times New Roman" w:hAnsi="Times New Roman" w:eastAsia="Times New Roman" w:cs="Times New Roman"/>
-        </w:rPr>
-      </w:r>
-      <w:r>
-        <w:rPr>
-          <w:rFonts w:ascii="Times New Roman" w:hAnsi="Times New Roman" w:cs="Times New Roman"/>
-        </w:rPr>
-      </w:r>
-    </w:p>
-    <w:p xmlns:wp14="http://schemas.microsoft.com/office/word/2010/wordml" wp14:textId="77777777">
-      <w:pPr>
-        <w:pStyle w:val="1000"/>
-        <w:keepNext w:val="0"/>
-        <w:keepLines w:val="0"/>
-        <w:spacing w:line="360" w:lineRule="auto"/>
-        <w:ind/>
-        <w:jc w:val="left"/>
-        <w:rPr>
-          <w:rFonts w:ascii="Times New Roman" w:hAnsi="Times New Roman" w:cs="Times New Roman"/>
-          <w:sz w:val="28"/>
-          <w:szCs w:val="28"/>
-        </w:rPr>
-      </w:pPr>
-      <w:r>
-        <w:rPr>
-          <w:rFonts w:ascii="Times New Roman" w:hAnsi="Times New Roman" w:eastAsia="Times New Roman" w:cs="Times New Roman"/>
-          <w:sz w:val="28"/>
-          <w:szCs w:val="28"/>
-          <w:lang w:val="ru-RU"/>
-        </w:rPr>
-        <w:t xml:space="preserve">Для проведения анализа мы поставили ряд задач: </w:t>
-      </w:r>
-      <w:r>
-        <w:rPr>
-          <w:rFonts w:ascii="Times New Roman" w:hAnsi="Times New Roman" w:cs="Times New Roman"/>
-          <w:sz w:val="28"/>
-          <w:szCs w:val="28"/>
-        </w:rPr>
-      </w:r>
-      <w:r>
-        <w:rPr>
-          <w:rFonts w:ascii="Times New Roman" w:hAnsi="Times New Roman" w:cs="Times New Roman"/>
-          <w:sz w:val="28"/>
-          <w:szCs w:val="28"/>
-        </w:rPr>
-      </w:r>
-    </w:p>
-    <w:p xmlns:wp14="http://schemas.microsoft.com/office/word/2010/wordml" wp14:textId="77777777">
-      <w:pPr>
-        <w:pStyle w:val="1000"/>
-        <w:keepNext w:val="0"/>
-        <w:keepLines w:val="0"/>
-        <w:spacing w:line="360" w:lineRule="auto"/>
-        <w:ind/>
-        <w:jc w:val="both"/>
-        <w:rPr>
-          <w:rFonts w:ascii="Times New Roman" w:hAnsi="Times New Roman" w:cs="Times New Roman"/>
-          <w:sz w:val="28"/>
-          <w:szCs w:val="28"/>
-        </w:rPr>
-      </w:pPr>
-      <w:r>
-        <w:rPr>
-          <w:rFonts w:ascii="Times New Roman" w:hAnsi="Times New Roman" w:eastAsia="Times New Roman" w:cs="Times New Roman"/>
-          <w:sz w:val="28"/>
-          <w:szCs w:val="28"/>
-          <w:lang w:val="ru-RU"/>
-        </w:rPr>
-        <w:t xml:space="preserve">1. Анализ продаж по регионам.</w:t>
-      </w:r>
-      <w:r>
-        <w:rPr>
-          <w:rFonts w:ascii="Times New Roman" w:hAnsi="Times New Roman" w:cs="Times New Roman"/>
-          <w:sz w:val="28"/>
-          <w:szCs w:val="28"/>
-        </w:rPr>
-      </w:r>
-      <w:r>
-        <w:rPr>
-          <w:rFonts w:ascii="Times New Roman" w:hAnsi="Times New Roman" w:cs="Times New Roman"/>
-          <w:sz w:val="28"/>
-          <w:szCs w:val="28"/>
-        </w:rPr>
-      </w:r>
-    </w:p>
-    <w:p xmlns:wp14="http://schemas.microsoft.com/office/word/2010/wordml" wp14:textId="77777777">
-      <w:pPr>
-        <w:pStyle w:val="1000"/>
-        <w:keepNext w:val="0"/>
-        <w:keepLines w:val="0"/>
-        <w:spacing w:line="360" w:lineRule="auto"/>
-        <w:ind/>
-        <w:jc w:val="both"/>
-        <w:rPr>
-          <w:rFonts w:ascii="Times New Roman" w:hAnsi="Times New Roman" w:cs="Times New Roman"/>
-          <w:sz w:val="28"/>
-          <w:szCs w:val="28"/>
-        </w:rPr>
-      </w:pPr>
-      <w:r>
-        <w:rPr>
-          <w:rFonts w:ascii="Times New Roman" w:hAnsi="Times New Roman" w:eastAsia="Times New Roman" w:cs="Times New Roman"/>
-          <w:sz w:val="28"/>
-          <w:szCs w:val="28"/>
-          <w:lang w:val="ru-RU"/>
-        </w:rPr>
-        <w:t xml:space="preserve">2</w:t>
-      </w:r>
-      <w:r>
-        <w:rPr>
-          <w:rFonts w:ascii="Times New Roman" w:hAnsi="Times New Roman" w:eastAsia="Times New Roman" w:cs="Times New Roman"/>
-          <w:sz w:val="28"/>
-          <w:szCs w:val="28"/>
-          <w:lang w:val="ru-RU"/>
-        </w:rPr>
-        <w:t xml:space="preserve">. Вычисление корреляции между оценкой и продажами.</w:t>
-      </w:r>
-      <w:r>
-        <w:rPr>
-          <w:rFonts w:ascii="Times New Roman" w:hAnsi="Times New Roman" w:cs="Times New Roman"/>
-          <w:sz w:val="28"/>
-          <w:szCs w:val="28"/>
-        </w:rPr>
-      </w:r>
-      <w:r>
-        <w:rPr>
-          <w:rFonts w:ascii="Times New Roman" w:hAnsi="Times New Roman" w:cs="Times New Roman"/>
-          <w:sz w:val="28"/>
-          <w:szCs w:val="28"/>
-        </w:rPr>
-      </w:r>
-    </w:p>
-    <w:p xmlns:wp14="http://schemas.microsoft.com/office/word/2010/wordml" wp14:textId="77777777">
-      <w:pPr>
-        <w:pStyle w:val="1000"/>
-        <w:keepNext w:val="0"/>
-        <w:keepLines w:val="0"/>
-        <w:spacing w:line="360" w:lineRule="auto"/>
-        <w:ind/>
-        <w:jc w:val="both"/>
-        <w:rPr>
-          <w:rFonts w:ascii="Times New Roman" w:hAnsi="Times New Roman" w:cs="Times New Roman"/>
-          <w:sz w:val="28"/>
-          <w:szCs w:val="28"/>
-        </w:rPr>
-      </w:pPr>
-      <w:r>
-        <w:rPr>
-          <w:rFonts w:ascii="Times New Roman" w:hAnsi="Times New Roman" w:eastAsia="Times New Roman" w:cs="Times New Roman"/>
-          <w:sz w:val="28"/>
-          <w:szCs w:val="28"/>
-          <w:lang w:val="ru-RU"/>
-        </w:rPr>
-        <w:t xml:space="preserve">3</w:t>
-      </w:r>
-      <w:r>
-        <w:rPr>
-          <w:rFonts w:ascii="Times New Roman" w:hAnsi="Times New Roman" w:eastAsia="Times New Roman" w:cs="Times New Roman"/>
-          <w:sz w:val="28"/>
-          <w:szCs w:val="28"/>
-          <w:lang w:val="ru-RU"/>
-        </w:rPr>
-        <w:t xml:space="preserve">.</w:t>
-      </w:r>
-      <w:r>
-        <w:rPr>
-          <w:rFonts w:ascii="Times New Roman" w:hAnsi="Times New Roman" w:eastAsia="Times New Roman" w:cs="Times New Roman"/>
-          <w:sz w:val="28"/>
-          <w:szCs w:val="28"/>
-          <w:lang w:val="ru-RU"/>
-        </w:rPr>
-        <w:t xml:space="preserve"> Выявление самых популярных игр</w:t>
-      </w:r>
-      <w:r>
-        <w:rPr>
-          <w:rFonts w:ascii="Times New Roman" w:hAnsi="Times New Roman" w:eastAsia="Times New Roman" w:cs="Times New Roman"/>
-          <w:sz w:val="28"/>
-          <w:szCs w:val="28"/>
-          <w:lang w:val="ru-RU"/>
-        </w:rPr>
-        <w:t xml:space="preserve">.</w:t>
-      </w:r>
-      <w:r>
-        <w:rPr>
-          <w:rFonts w:ascii="Times New Roman" w:hAnsi="Times New Roman" w:cs="Times New Roman"/>
-          <w:sz w:val="28"/>
-          <w:szCs w:val="28"/>
-        </w:rPr>
-      </w:r>
-      <w:r>
-        <w:rPr>
-          <w:rFonts w:ascii="Times New Roman" w:hAnsi="Times New Roman" w:cs="Times New Roman"/>
-          <w:sz w:val="28"/>
-          <w:szCs w:val="28"/>
-        </w:rPr>
-      </w:r>
-    </w:p>
-    <w:p xmlns:wp14="http://schemas.microsoft.com/office/word/2010/wordml" wp14:textId="77777777">
-      <w:pPr>
-        <w:pStyle w:val="1000"/>
-        <w:keepNext w:val="0"/>
-        <w:keepLines w:val="0"/>
-        <w:spacing w:line="360" w:lineRule="auto"/>
-        <w:ind/>
-        <w:jc w:val="both"/>
-        <w:rPr>
-          <w:rFonts w:ascii="Times New Roman" w:hAnsi="Times New Roman" w:cs="Times New Roman"/>
-          <w:sz w:val="28"/>
-          <w:szCs w:val="28"/>
-        </w:rPr>
-      </w:pPr>
-      <w:r>
-        <w:rPr>
-          <w:rFonts w:ascii="Times New Roman" w:hAnsi="Times New Roman" w:eastAsia="Times New Roman" w:cs="Times New Roman"/>
-          <w:sz w:val="28"/>
-          <w:szCs w:val="28"/>
-          <w:lang w:val="ru-RU"/>
-        </w:rPr>
-        <w:t xml:space="preserve">4</w:t>
-      </w:r>
-      <w:r>
-        <w:rPr>
-          <w:rFonts w:ascii="Times New Roman" w:hAnsi="Times New Roman" w:eastAsia="Times New Roman" w:cs="Times New Roman"/>
-          <w:sz w:val="28"/>
-          <w:szCs w:val="28"/>
-          <w:lang w:val="ru-RU"/>
-        </w:rPr>
-        <w:t xml:space="preserve">.</w:t>
-      </w:r>
-      <w:r>
-        <w:rPr>
-          <w:rFonts w:ascii="Times New Roman" w:hAnsi="Times New Roman" w:eastAsia="Times New Roman" w:cs="Times New Roman"/>
-          <w:sz w:val="28"/>
-          <w:szCs w:val="28"/>
-          <w:lang w:val="ru-RU"/>
-        </w:rPr>
-        <w:t xml:space="preserve"> Выявление самых популярных жанров</w:t>
-      </w:r>
-      <w:r>
-        <w:rPr>
-          <w:rFonts w:ascii="Times New Roman" w:hAnsi="Times New Roman" w:eastAsia="Times New Roman" w:cs="Times New Roman"/>
-          <w:sz w:val="28"/>
-          <w:szCs w:val="28"/>
-          <w:lang w:val="ru-RU"/>
-        </w:rPr>
-        <w:t xml:space="preserve">.</w:t>
-      </w:r>
-      <w:r>
-        <w:rPr>
-          <w:rFonts w:ascii="Times New Roman" w:hAnsi="Times New Roman" w:cs="Times New Roman"/>
-          <w:sz w:val="28"/>
-          <w:szCs w:val="28"/>
-        </w:rPr>
-      </w:r>
-      <w:r>
-        <w:rPr>
-          <w:rFonts w:ascii="Times New Roman" w:hAnsi="Times New Roman" w:cs="Times New Roman"/>
-          <w:sz w:val="28"/>
-          <w:szCs w:val="28"/>
-        </w:rPr>
-      </w:r>
-    </w:p>
-    <w:p xmlns:wp14="http://schemas.microsoft.com/office/word/2010/wordml" wp14:textId="77777777">
-      <w:pPr>
-        <w:pStyle w:val="1000"/>
-        <w:keepNext w:val="0"/>
-        <w:keepLines w:val="0"/>
-        <w:spacing w:line="360" w:lineRule="auto"/>
-        <w:ind/>
-        <w:jc w:val="both"/>
-        <w:rPr>
-          <w:rFonts w:ascii="Times New Roman" w:hAnsi="Times New Roman" w:cs="Times New Roman"/>
-          <w:sz w:val="28"/>
-          <w:szCs w:val="28"/>
-        </w:rPr>
-      </w:pPr>
-      <w:r>
-        <w:rPr>
-          <w:rFonts w:ascii="Times New Roman" w:hAnsi="Times New Roman" w:eastAsia="Times New Roman" w:cs="Times New Roman"/>
-          <w:sz w:val="28"/>
-          <w:szCs w:val="28"/>
-          <w:lang w:val="ru-RU"/>
-        </w:rPr>
-        <w:t xml:space="preserve">5</w:t>
-      </w:r>
-      <w:r>
-        <w:rPr>
-          <w:rFonts w:ascii="Times New Roman" w:hAnsi="Times New Roman" w:eastAsia="Times New Roman" w:cs="Times New Roman"/>
-          <w:sz w:val="28"/>
-          <w:szCs w:val="28"/>
-          <w:lang w:val="ru-RU"/>
-        </w:rPr>
-        <w:t xml:space="preserve">.</w:t>
-      </w:r>
-      <w:r>
-        <w:rPr>
-          <w:rFonts w:ascii="Times New Roman" w:hAnsi="Times New Roman" w:eastAsia="Times New Roman" w:cs="Times New Roman"/>
-          <w:sz w:val="28"/>
-          <w:szCs w:val="28"/>
-          <w:lang w:val="ru-RU"/>
-        </w:rPr>
-        <w:t xml:space="preserve"> Выявление самых популярных платформ</w:t>
-      </w:r>
-      <w:r>
-        <w:rPr>
-          <w:rFonts w:ascii="Times New Roman" w:hAnsi="Times New Roman" w:eastAsia="Times New Roman" w:cs="Times New Roman"/>
-          <w:sz w:val="28"/>
-          <w:szCs w:val="28"/>
-          <w:lang w:val="ru-RU"/>
-        </w:rPr>
-        <w:t xml:space="preserve">.</w:t>
-      </w:r>
-      <w:r>
-        <w:rPr>
-          <w:rFonts w:ascii="Times New Roman" w:hAnsi="Times New Roman" w:cs="Times New Roman"/>
-          <w:sz w:val="28"/>
-          <w:szCs w:val="28"/>
-        </w:rPr>
-      </w:r>
-      <w:r>
-        <w:rPr>
-          <w:rFonts w:ascii="Times New Roman" w:hAnsi="Times New Roman" w:cs="Times New Roman"/>
-          <w:sz w:val="28"/>
-          <w:szCs w:val="28"/>
-        </w:rPr>
-      </w:r>
-    </w:p>
-    <w:p xmlns:wp14="http://schemas.microsoft.com/office/word/2010/wordml" wp14:textId="77777777">
-      <w:pPr>
-        <w:pStyle w:val="1000"/>
-        <w:keepNext w:val="0"/>
-        <w:keepLines w:val="0"/>
-        <w:spacing w:line="360" w:lineRule="auto"/>
-        <w:ind/>
-        <w:jc w:val="both"/>
-        <w:rPr>
-          <w:rFonts w:ascii="Times New Roman" w:hAnsi="Times New Roman" w:cs="Times New Roman"/>
-          <w:sz w:val="28"/>
-          <w:szCs w:val="28"/>
-        </w:rPr>
-      </w:pPr>
-      <w:r>
-        <w:rPr>
-          <w:rFonts w:ascii="Times New Roman" w:hAnsi="Times New Roman" w:eastAsia="Times New Roman" w:cs="Times New Roman"/>
-          <w:sz w:val="28"/>
-          <w:szCs w:val="28"/>
-          <w:lang w:val="ru-RU"/>
-        </w:rPr>
-        <w:t xml:space="preserve">6</w:t>
-      </w:r>
-      <w:r>
-        <w:rPr>
-          <w:rFonts w:ascii="Times New Roman" w:hAnsi="Times New Roman" w:eastAsia="Times New Roman" w:cs="Times New Roman"/>
-          <w:sz w:val="28"/>
-          <w:szCs w:val="28"/>
-          <w:lang w:val="ru-RU"/>
-        </w:rPr>
-        <w:t xml:space="preserve">.</w:t>
-      </w:r>
-      <w:r>
-        <w:rPr>
-          <w:rFonts w:ascii="Times New Roman" w:hAnsi="Times New Roman" w:eastAsia="Times New Roman" w:cs="Times New Roman"/>
-          <w:sz w:val="28"/>
-          <w:szCs w:val="28"/>
-          <w:lang w:val="ru-RU"/>
-        </w:rPr>
-        <w:t xml:space="preserve"> Предсказание продаж </w:t>
-      </w:r>
-      <w:r>
-        <w:rPr>
-          <w:rFonts w:ascii="Times New Roman" w:hAnsi="Times New Roman" w:eastAsia="Times New Roman" w:cs="Times New Roman"/>
-          <w:sz w:val="28"/>
-          <w:szCs w:val="28"/>
-          <w:lang w:val="ru-RU"/>
-        </w:rPr>
-        <w:t xml:space="preserve">следующей игры серии</w:t>
-      </w:r>
-      <w:r>
-        <w:rPr>
-          <w:rFonts w:ascii="Times New Roman" w:hAnsi="Times New Roman" w:eastAsia="Times New Roman" w:cs="Times New Roman"/>
-          <w:sz w:val="28"/>
-          <w:szCs w:val="28"/>
-          <w:lang w:val="ru-RU"/>
-        </w:rPr>
-        <w:t xml:space="preserve">.</w:t>
-      </w:r>
-      <w:r>
-        <w:rPr>
-          <w:rFonts w:ascii="Times New Roman" w:hAnsi="Times New Roman" w:cs="Times New Roman"/>
-          <w:sz w:val="28"/>
-          <w:szCs w:val="28"/>
-        </w:rPr>
-      </w:r>
-      <w:r>
-        <w:rPr>
-          <w:rFonts w:ascii="Times New Roman" w:hAnsi="Times New Roman" w:cs="Times New Roman"/>
-          <w:sz w:val="28"/>
-          <w:szCs w:val="28"/>
-        </w:rPr>
-      </w:r>
-    </w:p>
-    <w:p xmlns:wp14="http://schemas.microsoft.com/office/word/2010/wordml" wp14:textId="77777777">
-      <w:pPr>
-        <w:pStyle w:val="1000"/>
-        <w:keepNext w:val="0"/>
-        <w:keepLines w:val="0"/>
-        <w:spacing w:line="360" w:lineRule="auto"/>
-        <w:ind/>
-        <w:jc w:val="both"/>
-        <w:rPr>
-          <w:rFonts w:ascii="Times New Roman" w:hAnsi="Times New Roman" w:cs="Times New Roman"/>
-          <w:sz w:val="28"/>
-          <w:szCs w:val="28"/>
-        </w:rPr>
-      </w:pPr>
-      <w:r>
-        <w:rPr>
-          <w:rFonts w:ascii="Times New Roman" w:hAnsi="Times New Roman" w:eastAsia="Times New Roman" w:cs="Times New Roman"/>
-          <w:sz w:val="28"/>
-          <w:szCs w:val="28"/>
-          <w:lang w:val="ru-RU"/>
-        </w:rPr>
-        <w:t xml:space="preserve">7.</w:t>
-      </w:r>
-      <w:r>
-        <w:rPr>
-          <w:rFonts w:ascii="Times New Roman" w:hAnsi="Times New Roman" w:eastAsia="Times New Roman" w:cs="Times New Roman"/>
-          <w:sz w:val="28"/>
-          <w:szCs w:val="28"/>
-          <w:lang w:val="ru-RU"/>
-        </w:rPr>
-        <w:t xml:space="preserve"> Распределение разработчиков игр по оценкам критиков</w:t>
-      </w:r>
-      <w:r>
-        <w:rPr>
-          <w:rFonts w:ascii="Times New Roman" w:hAnsi="Times New Roman" w:eastAsia="Times New Roman" w:cs="Times New Roman"/>
-          <w:sz w:val="28"/>
-          <w:szCs w:val="28"/>
-          <w:lang w:val="ru-RU"/>
-        </w:rPr>
-        <w:t xml:space="preserve">.</w:t>
-      </w:r>
-      <w:r>
-        <w:rPr>
-          <w:rFonts w:ascii="Times New Roman" w:hAnsi="Times New Roman" w:cs="Times New Roman"/>
-          <w:sz w:val="28"/>
-          <w:szCs w:val="28"/>
-        </w:rPr>
-      </w:r>
-      <w:r>
-        <w:rPr>
-          <w:rFonts w:ascii="Times New Roman" w:hAnsi="Times New Roman" w:cs="Times New Roman"/>
-          <w:sz w:val="28"/>
-          <w:szCs w:val="28"/>
-        </w:rPr>
-      </w:r>
-    </w:p>
-    <w:p xmlns:wp14="http://schemas.microsoft.com/office/word/2010/wordml" wp14:textId="77777777">
-      <w:pPr>
-        <w:pStyle w:val="1000"/>
-        <w:keepNext w:val="0"/>
-        <w:keepLines w:val="0"/>
-        <w:spacing w:line="360" w:lineRule="auto"/>
-        <w:ind/>
-        <w:jc w:val="both"/>
-        <w:rPr>
-          <w:rFonts w:ascii="Times New Roman" w:hAnsi="Times New Roman" w:cs="Times New Roman"/>
-          <w:sz w:val="28"/>
-          <w:szCs w:val="28"/>
-        </w:rPr>
-      </w:pPr>
-      <w:r>
-        <w:rPr>
-          <w:rFonts w:ascii="Times New Roman" w:hAnsi="Times New Roman" w:eastAsia="Times New Roman" w:cs="Times New Roman"/>
-          <w:sz w:val="28"/>
-          <w:szCs w:val="28"/>
-          <w:lang w:val="ru-RU"/>
-        </w:rPr>
-        <w:t xml:space="preserve">8.</w:t>
-      </w:r>
-      <w:r>
-        <w:rPr>
-          <w:rFonts w:ascii="Times New Roman" w:hAnsi="Times New Roman" w:eastAsia="Times New Roman" w:cs="Times New Roman"/>
-          <w:sz w:val="28"/>
-          <w:szCs w:val="28"/>
-          <w:lang w:val="ru-RU"/>
-        </w:rPr>
-        <w:t xml:space="preserve"> Топ жанров по оценкам критиков и общим продажам</w:t>
-      </w:r>
-      <w:r>
-        <w:rPr>
-          <w:rFonts w:ascii="Times New Roman" w:hAnsi="Times New Roman" w:eastAsia="Times New Roman" w:cs="Times New Roman"/>
-          <w:sz w:val="28"/>
-          <w:szCs w:val="28"/>
-          <w:lang w:val="ru-RU"/>
-        </w:rPr>
-        <w:t xml:space="preserve">.</w:t>
-      </w:r>
-      <w:r>
-        <w:rPr>
-          <w:rFonts w:ascii="Times New Roman" w:hAnsi="Times New Roman" w:cs="Times New Roman"/>
-          <w:sz w:val="28"/>
-          <w:szCs w:val="28"/>
-        </w:rPr>
-      </w:r>
-      <w:r>
-        <w:rPr>
-          <w:rFonts w:ascii="Times New Roman" w:hAnsi="Times New Roman" w:cs="Times New Roman"/>
-          <w:sz w:val="28"/>
-          <w:szCs w:val="28"/>
-        </w:rPr>
-      </w:r>
-    </w:p>
-    <w:p xmlns:wp14="http://schemas.microsoft.com/office/word/2010/wordml" wp14:textId="27009B2D">
-      <w:pPr>
-        <w:pStyle w:val="1000"/>
-        <w:keepNext w:val="0"/>
-        <w:keepLines w:val="0"/>
-        <w:spacing w:line="360" w:lineRule="auto"/>
-        <w:ind/>
-        <w:jc w:val="both"/>
-        <w:rPr>
-          <w:rFonts w:ascii="Times New Roman" w:hAnsi="Times New Roman" w:cs="Times New Roman"/>
-          <w:sz w:val="28"/>
-          <w:szCs w:val="28"/>
-        </w:rPr>
-      </w:pPr>
-      <w:r>
-        <w:rPr>
-          <w:rFonts w:ascii="Times New Roman" w:hAnsi="Times New Roman" w:eastAsia="Times New Roman" w:cs="Times New Roman"/>
-          <w:sz w:val="28"/>
-          <w:szCs w:val="28"/>
-          <w:lang w:val="ru-RU"/>
-        </w:rPr>
-        <w:t xml:space="preserve">9. Топ издателей по кол-ву выпущенных </w:t>
-      </w:r>
-      <w:r>
-        <w:rPr>
-          <w:rFonts w:ascii="Times New Roman" w:hAnsi="Times New Roman" w:eastAsia="Times New Roman" w:cs="Times New Roman"/>
-          <w:sz w:val="28"/>
-          <w:szCs w:val="28"/>
-          <w:lang w:val="ru-RU"/>
-        </w:rPr>
-        <w:t xml:space="preserve">тайтлов</w:t>
-      </w:r>
-      <w:r>
-        <w:rPr>
-          <w:rFonts w:ascii="Times New Roman" w:hAnsi="Times New Roman" w:eastAsia="Times New Roman" w:cs="Times New Roman"/>
-          <w:sz w:val="28"/>
-          <w:szCs w:val="28"/>
-          <w:lang w:val="ru-RU"/>
-        </w:rPr>
-        <w:t xml:space="preserve"> и объёму продаж</w:t>
-      </w:r>
-      <w:r>
-        <w:rPr>
-          <w:rFonts w:ascii="Times New Roman" w:hAnsi="Times New Roman" w:cs="Times New Roman"/>
-          <w:sz w:val="28"/>
-          <w:szCs w:val="28"/>
-        </w:rPr>
-      </w:r>
-      <w:r>
-        <w:rPr>
-          <w:rFonts w:ascii="Times New Roman" w:hAnsi="Times New Roman" w:cs="Times New Roman"/>
-          <w:sz w:val="28"/>
-          <w:szCs w:val="28"/>
-        </w:rPr>
-      </w:r>
-    </w:p>
-    <w:p xmlns:wp14="http://schemas.microsoft.com/office/word/2010/wordml" wp14:textId="77777777">
-      <w:pPr>
-        <w:pStyle w:val="1000"/>
-        <w:keepNext w:val="0"/>
-        <w:keepLines w:val="0"/>
-        <w:spacing w:line="360" w:lineRule="auto"/>
-        <w:ind/>
-        <w:jc w:val="both"/>
-        <w:rPr>
-          <w:rFonts w:ascii="Times New Roman" w:hAnsi="Times New Roman" w:cs="Times New Roman"/>
-          <w:sz w:val="28"/>
-          <w:szCs w:val="28"/>
-        </w:rPr>
-      </w:pPr>
-    </w:p>
-    <w:p xmlns:wp14="http://schemas.microsoft.com/office/word/2010/wordml" wp14:textId="77777777">
-      <w:pPr>
-        <w:pStyle w:val="1000"/>
-        <w:keepNext w:val="false"/>
-        <w:keepLines w:val="false"/>
-        <w:pBdr/>
-        <w:spacing w:line="360" w:lineRule="auto"/>
-        <w:ind/>
-        <w:rPr>
-          <w:rFonts w:ascii="Times New Roman" w:hAnsi="Times New Roman" w:cs="Times New Roman"/>
-          <w:sz w:val="28"/>
-          <w:szCs w:val="28"/>
-        </w:rPr>
-      </w:pPr>
-      <w:r>
-        <w:rPr>
-          <w:rFonts w:ascii="Times New Roman" w:hAnsi="Times New Roman" w:eastAsia="Times New Roman" w:cs="Times New Roman"/>
-          <w:sz w:val="28"/>
-          <w:szCs w:val="28"/>
-          <w:lang w:val="ru-RU"/>
-        </w:rPr>
-      </w:r>
-      <w:r>
-        <w:rPr>
-          <w:rFonts w:ascii="Times New Roman" w:hAnsi="Times New Roman" w:cs="Times New Roman"/>
-          <w:sz w:val="28"/>
-          <w:szCs w:val="28"/>
-        </w:rPr>
-      </w:r>
-      <w:r>
-        <w:rPr>
-          <w:rFonts w:ascii="Times New Roman" w:hAnsi="Times New Roman" w:cs="Times New Roman"/>
-          <w:sz w:val="28"/>
-          <w:szCs w:val="28"/>
-        </w:rPr>
-      </w:r>
-    </w:p>
-    <w:p xmlns:wp14="http://schemas.microsoft.com/office/word/2010/wordml" wp14:textId="77777777">
-      <w:pPr>
-        <w:pStyle w:val="1000"/>
-        <w:keepNext w:val="0"/>
-        <w:keepLines w:val="0"/>
-        <w:spacing w:line="360" w:lineRule="auto"/>
-        <w:ind/>
-        <w:rPr>
-          <w:rFonts w:ascii="Times New Roman" w:hAnsi="Times New Roman" w:cs="Times New Roman"/>
-          <w:sz w:val="28"/>
-          <w:szCs w:val="28"/>
-        </w:rPr>
-      </w:pPr>
-    </w:p>
-    <w:p xmlns:wp14="http://schemas.microsoft.com/office/word/2010/wordml" wp14:textId="49C31E1B">
-      <w:pPr>
-        <w:pStyle w:val="1000"/>
-        <w:keepNext w:val="0"/>
-        <w:keepLines w:val="0"/>
-        <w:spacing w:line="360" w:lineRule="auto"/>
-        <w:ind/>
-        <w:rPr>
-          <w:rFonts w:ascii="Times New Roman" w:hAnsi="Times New Roman" w:cs="Times New Roman"/>
-          <w:sz w:val="28"/>
-          <w:szCs w:val="28"/>
-        </w:rPr>
-      </w:pPr>
-    </w:p>
-    <w:p xmlns:wp14="http://schemas.microsoft.com/office/word/2010/wordml" wp14:textId="469A5DC9">
-      <w:pPr>
-        <w:pStyle w:val="1000"/>
-        <w:keepNext w:val="0"/>
-        <w:keepLines w:val="0"/>
-        <w:spacing w:line="360" w:lineRule="auto"/>
-        <w:ind/>
-        <w:rPr>
-          <w:rFonts w:ascii="Times New Roman" w:hAnsi="Times New Roman" w:cs="Times New Roman"/>
-          <w:sz w:val="28"/>
-          <w:szCs w:val="28"/>
-        </w:rPr>
-      </w:pPr>
-    </w:p>
-    <w:p xmlns:wp14="http://schemas.microsoft.com/office/word/2010/wordml" wp14:textId="04DD42F2">
-      <w:pPr>
-        <w:pStyle w:val="1000"/>
-        <w:keepNext w:val="0"/>
-        <w:keepLines w:val="0"/>
-        <w:spacing w:line="360" w:lineRule="auto"/>
-        <w:ind/>
-        <w:rPr>
-          <w:rFonts w:ascii="Times New Roman" w:hAnsi="Times New Roman" w:cs="Times New Roman"/>
-          <w:sz w:val="28"/>
-          <w:szCs w:val="28"/>
-        </w:rPr>
-      </w:pPr>
-    </w:p>
-    <w:p xmlns:wp14="http://schemas.microsoft.com/office/word/2010/wordml" wp14:textId="22AFB809">
-      <w:pPr>
-        <w:pStyle w:val="1000"/>
-        <w:keepNext w:val="0"/>
-        <w:keepLines w:val="0"/>
-        <w:spacing w:line="360" w:lineRule="auto"/>
-        <w:ind/>
-        <w:rPr>
-          <w:rFonts w:ascii="Times New Roman" w:hAnsi="Times New Roman" w:cs="Times New Roman"/>
-          <w:sz w:val="28"/>
-          <w:szCs w:val="28"/>
-        </w:rPr>
-      </w:pPr>
-    </w:p>
-    <w:p xmlns:wp14="http://schemas.microsoft.com/office/word/2010/wordml" wp14:textId="76264918">
-      <w:pPr>
-        <w:pStyle w:val="1000"/>
-        <w:keepNext w:val="0"/>
-        <w:keepLines w:val="0"/>
-        <w:spacing w:line="360" w:lineRule="auto"/>
-        <w:ind/>
-        <w:rPr>
-          <w:rFonts w:ascii="Times New Roman" w:hAnsi="Times New Roman" w:cs="Times New Roman"/>
-          <w:sz w:val="28"/>
-          <w:szCs w:val="28"/>
-        </w:rPr>
-      </w:pPr>
-    </w:p>
-    <w:p xmlns:wp14="http://schemas.microsoft.com/office/word/2010/wordml" wp14:textId="30F87B91">
-      <w:pPr>
-        <w:pStyle w:val="1000"/>
-        <w:keepNext w:val="0"/>
-        <w:keepLines w:val="0"/>
-        <w:spacing w:line="360" w:lineRule="auto"/>
-        <w:ind/>
-        <w:rPr>
-          <w:rFonts w:ascii="Times New Roman" w:hAnsi="Times New Roman" w:cs="Times New Roman"/>
-          <w:sz w:val="28"/>
-          <w:szCs w:val="28"/>
-        </w:rPr>
-      </w:pPr>
-    </w:p>
-    <w:p xmlns:wp14="http://schemas.microsoft.com/office/word/2010/wordml" wp14:textId="42B46E7D">
-      <w:pPr>
-        <w:pStyle w:val="1000"/>
-        <w:keepNext w:val="0"/>
-        <w:keepLines w:val="0"/>
-        <w:spacing w:line="360" w:lineRule="auto"/>
-        <w:ind/>
-        <w:rPr>
-          <w:rFonts w:ascii="Times New Roman" w:hAnsi="Times New Roman" w:cs="Times New Roman"/>
-          <w:sz w:val="28"/>
-          <w:szCs w:val="28"/>
-        </w:rPr>
-      </w:pPr>
-    </w:p>
-    <w:p xmlns:wp14="http://schemas.microsoft.com/office/word/2010/wordml" wp14:textId="76450C4C">
-      <w:pPr>
-        <w:pStyle w:val="1000"/>
-        <w:keepNext w:val="0"/>
-        <w:keepLines w:val="0"/>
-        <w:spacing w:line="360" w:lineRule="auto"/>
-        <w:ind/>
-        <w:rPr>
-          <w:rFonts w:ascii="Times New Roman" w:hAnsi="Times New Roman" w:cs="Times New Roman"/>
-          <w:sz w:val="28"/>
-          <w:szCs w:val="28"/>
-        </w:rPr>
-      </w:pPr>
-    </w:p>
-    <w:p xmlns:wp14="http://schemas.microsoft.com/office/word/2010/wordml" wp14:textId="0B9AF206">
-      <w:pPr>
-        <w:pStyle w:val="1000"/>
-        <w:keepNext w:val="0"/>
-        <w:keepLines w:val="0"/>
-        <w:spacing w:line="360" w:lineRule="auto"/>
-        <w:ind/>
-        <w:rPr>
-          <w:rFonts w:ascii="Times New Roman" w:hAnsi="Times New Roman" w:cs="Times New Roman"/>
-          <w:sz w:val="28"/>
-          <w:szCs w:val="28"/>
-        </w:rPr>
-      </w:pPr>
-    </w:p>
-    <w:p xmlns:wp14="http://schemas.microsoft.com/office/word/2010/wordml" wp14:textId="4AE5AAFC">
-      <w:pPr>
-        <w:pStyle w:val="1005"/>
-        <w:keepNext w:val="0"/>
-        <w:keepLines w:val="0"/>
-        <w:spacing w:line="360" w:lineRule="auto"/>
-        <w:ind/>
-        <w:rPr>
-          <w:rFonts w:ascii="Times New Roman" w:hAnsi="Times New Roman" w:cs="Times New Roman"/>
-          <w:b w:val="1"/>
-          <w:bCs w:val="1"/>
-          <w:sz w:val="44"/>
-          <w:szCs w:val="44"/>
-        </w:rPr>
-      </w:pPr>
-      <w:r>
-        <w:rPr>
-          <w:rFonts w:ascii="Times New Roman" w:hAnsi="Times New Roman" w:eastAsia="Times New Roman" w:cs="Times New Roman"/>
-          <w:b w:val="1"/>
-          <w:bCs w:val="1"/>
-          <w:sz w:val="44"/>
-          <w:szCs w:val="44"/>
-          <w:lang w:val="ru-RU"/>
-        </w:rPr>
-        <w:t xml:space="preserve">5</w:t>
       </w:r>
       <w:r>
         <w:rPr>
@@ -4882,7 +4020,7 @@
         </w:rPr>
       </w:pPr>
     </w:p>
-    <w:p xmlns:wp14="http://schemas.microsoft.com/office/word/2010/wordml" wp14:textId="43C43701">
+    <w:p xmlns:wp14="http://schemas.microsoft.com/office/word/2010/wordml" wp14:textId="17D15A03">
       <w:pPr>
         <w:pStyle w:val="1005"/>
         <w:keepNext w:val="0"/>
@@ -4906,7 +4044,7 @@
           <w:szCs w:val="44"/>
           <w:lang w:val="ru-RU"/>
         </w:rPr>
-        <w:t xml:space="preserve">6</w:t>
+        <w:t xml:space="preserve">5</w:t>
       </w:r>
       <w:r>
         <w:rPr>
@@ -5017,17 +4155,16 @@
         </w:rPr>
       </w:r>
     </w:p>
-    <w:p xmlns:wp14="http://schemas.microsoft.com/office/word/2010/wordml" wp14:textId="77777777">
+    <w:p xmlns:wp14="http://schemas.microsoft.com/office/word/2010/wordml" wp14:textId="613EB1AA">
       <w:pPr>
         <w:pStyle w:val="1000"/>
-        <w:keepNext w:val="false"/>
-        <w:keepLines w:val="false"/>
-        <w:pBdr/>
+        <w:keepNext w:val="0"/>
+        <w:keepLines w:val="0"/>
         <w:spacing w:line="360" w:lineRule="auto"/>
         <w:ind/>
         <w:jc w:val="both"/>
         <w:rPr>
-          <w:rFonts w:ascii="Times New Roman" w:hAnsi="Times New Roman" w:cs="Times New Roman"/>
+          <w:rFonts w:ascii="Times New Roman" w:hAnsi="Times New Roman" w:eastAsia="Times New Roman" w:cs="Times New Roman"/>
           <w:sz w:val="28"/>
           <w:szCs w:val="28"/>
         </w:rPr>
@@ -5054,7 +4191,15 @@
           <w:sz w:val="28"/>
           <w:szCs w:val="28"/>
         </w:rPr>
-        <w:t xml:space="preserve"> функции и запускали в отдельном App.py файле. </w:t>
+        <w:t xml:space="preserve"> функции и запускали в </w:t>
+      </w:r>
+      <w:r>
+        <w:rPr>
+          <w:rFonts w:ascii="Times New Roman" w:hAnsi="Times New Roman" w:eastAsia="Times New Roman" w:cs="Times New Roman"/>
+          <w:sz w:val="28"/>
+          <w:szCs w:val="28"/>
+        </w:rPr>
+        <w:t xml:space="preserve">Jupyter Notebook</w:t>
       </w:r>
       <w:r>
         <w:rPr>
@@ -6862,506 +6007,394 @@
     </w:p>
     <w:p xmlns:wp14="http://schemas.microsoft.com/office/word/2010/wordml" wp14:textId="77777777">
       <w:pPr>
-        <w:keepNext w:val="false"/>
-        <w:keepLines w:val="false"/>
-        <w:pBdr/>
-        <w:spacing w:before="240" w:beforeAutospacing="0" w:after="240" w:afterAutospacing="0" w:line="360" w:lineRule="auto"/>
-        <w:ind/>
-        <w:jc w:val="both"/>
-        <w:rPr>
-          <w:rFonts w:ascii="Times New Roman" w:hAnsi="Times New Roman" w:cs="Times New Roman"/>
-        </w:rPr>
-      </w:pPr>
-      <w:r>
-        <w:rPr>
-          <w:rFonts w:ascii="Times New Roman" w:hAnsi="Times New Roman" w:eastAsia="Times New Roman" w:cs="Times New Roman"/>
-          <w:sz w:val="28"/>
-          <w:szCs w:val="28"/>
-          <w:lang w:val="ru-RU"/>
-        </w:rPr>
-        <w:t xml:space="preserve">В данном задании мы выявляли самые популярные игры по регионам. Сначала, в функции </w:t>
-      </w:r>
-      <w:r>
-        <w:rPr>
-          <w:rFonts w:ascii="Times New Roman" w:hAnsi="Times New Roman" w:eastAsia="Times New Roman" w:cs="Times New Roman"/>
-          <w:sz w:val="28"/>
-          <w:szCs w:val="28"/>
-          <w:lang w:val="ru-RU"/>
-        </w:rPr>
-        <w:t xml:space="preserve">get_popular_games_by_region</w:t>
-      </w:r>
-      <w:r>
-        <w:rPr>
-          <w:rFonts w:ascii="Times New Roman" w:hAnsi="Times New Roman" w:eastAsia="Times New Roman" w:cs="Times New Roman"/>
-          <w:sz w:val="28"/>
-          <w:szCs w:val="28"/>
-          <w:lang w:val="ru-RU"/>
-        </w:rPr>
-        <w:t xml:space="preserve">, мы сгруппировали данные </w:t>
-      </w:r>
-      <w:r>
-        <w:rPr>
-          <w:rFonts w:ascii="Times New Roman" w:hAnsi="Times New Roman" w:eastAsia="Times New Roman" w:cs="Times New Roman"/>
-          <w:sz w:val="28"/>
-          <w:szCs w:val="28"/>
-          <w:lang w:val="ru-RU"/>
-        </w:rPr>
-        <w:t xml:space="preserve">DataFrame</w:t>
-      </w:r>
-      <w:r>
-        <w:rPr>
-          <w:rFonts w:ascii="Times New Roman" w:hAnsi="Times New Roman" w:eastAsia="Times New Roman" w:cs="Times New Roman"/>
-          <w:sz w:val="28"/>
-          <w:szCs w:val="28"/>
-          <w:lang w:val="ru-RU"/>
-        </w:rPr>
-        <w:t xml:space="preserve"> </w:t>
-      </w:r>
-      <w:r>
-        <w:rPr>
-          <w:rFonts w:ascii="Times New Roman" w:hAnsi="Times New Roman" w:eastAsia="Times New Roman" w:cs="Times New Roman"/>
-          <w:sz w:val="28"/>
-          <w:szCs w:val="28"/>
-          <w:lang w:val="ru-RU"/>
-        </w:rPr>
-        <w:t xml:space="preserve"> по колонке с названием игры (</w:t>
-      </w:r>
-      <w:r>
-        <w:rPr>
-          <w:rFonts w:ascii="Times New Roman" w:hAnsi="Times New Roman" w:eastAsia="Times New Roman" w:cs="Times New Roman"/>
-          <w:sz w:val="28"/>
-          <w:szCs w:val="28"/>
-          <w:lang w:val="ru-RU"/>
-        </w:rPr>
-        <w:t xml:space="preserve">title</w:t>
-      </w:r>
-      <w:r>
-        <w:rPr>
-          <w:rFonts w:ascii="Times New Roman" w:hAnsi="Times New Roman" w:eastAsia="Times New Roman" w:cs="Times New Roman"/>
-          <w:sz w:val="28"/>
-          <w:szCs w:val="28"/>
-          <w:lang w:val="ru-RU"/>
-        </w:rPr>
-        <w:t xml:space="preserve">) и агрегировали данные по указанному региону (</w:t>
-      </w:r>
-      <w:r>
-        <w:rPr>
-          <w:rFonts w:ascii="Times New Roman" w:hAnsi="Times New Roman" w:eastAsia="Times New Roman" w:cs="Times New Roman"/>
-          <w:sz w:val="28"/>
-          <w:szCs w:val="28"/>
-          <w:lang w:val="ru-RU"/>
-        </w:rPr>
-        <w:t xml:space="preserve">region_column</w:t>
-      </w:r>
-      <w:r>
-        <w:rPr>
-          <w:rFonts w:ascii="Times New Roman" w:hAnsi="Times New Roman" w:eastAsia="Times New Roman" w:cs="Times New Roman"/>
-          <w:sz w:val="28"/>
-          <w:szCs w:val="28"/>
-          <w:lang w:val="ru-RU"/>
-        </w:rPr>
-        <w:t xml:space="preserve">), суммируя продажи. Также были выбраны первые значения для жанра (</w:t>
-      </w:r>
-      <w:r>
-        <w:rPr>
-          <w:rFonts w:ascii="Times New Roman" w:hAnsi="Times New Roman" w:eastAsia="Times New Roman" w:cs="Times New Roman"/>
-          <w:sz w:val="28"/>
-          <w:szCs w:val="28"/>
-          <w:lang w:val="ru-RU"/>
-        </w:rPr>
-        <w:t xml:space="preserve">genre</w:t>
-      </w:r>
-      <w:r>
-        <w:rPr>
-          <w:rFonts w:ascii="Times New Roman" w:hAnsi="Times New Roman" w:eastAsia="Times New Roman" w:cs="Times New Roman"/>
-          <w:sz w:val="28"/>
-          <w:szCs w:val="28"/>
-          <w:lang w:val="ru-RU"/>
-        </w:rPr>
-        <w:t xml:space="preserve">), издателя (</w:t>
-      </w:r>
-      <w:r>
-        <w:rPr>
-          <w:rFonts w:ascii="Times New Roman" w:hAnsi="Times New Roman" w:eastAsia="Times New Roman" w:cs="Times New Roman"/>
-          <w:sz w:val="28"/>
-          <w:szCs w:val="28"/>
-          <w:lang w:val="ru-RU"/>
-        </w:rPr>
-        <w:t xml:space="preserve">publisher</w:t>
-      </w:r>
-      <w:r>
-        <w:rPr>
-          <w:rFonts w:ascii="Times New Roman" w:hAnsi="Times New Roman" w:eastAsia="Times New Roman" w:cs="Times New Roman"/>
-          <w:sz w:val="28"/>
-          <w:szCs w:val="28"/>
-          <w:lang w:val="ru-RU"/>
-        </w:rPr>
-        <w:t xml:space="preserve">), разработчика (</w:t>
-      </w:r>
-      <w:r>
-        <w:rPr>
-          <w:rFonts w:ascii="Times New Roman" w:hAnsi="Times New Roman" w:eastAsia="Times New Roman" w:cs="Times New Roman"/>
-          <w:sz w:val="28"/>
-          <w:szCs w:val="28"/>
-          <w:lang w:val="ru-RU"/>
-        </w:rPr>
-        <w:t xml:space="preserve">developer</w:t>
-      </w:r>
-      <w:r>
-        <w:rPr>
-          <w:rFonts w:ascii="Times New Roman" w:hAnsi="Times New Roman" w:eastAsia="Times New Roman" w:cs="Times New Roman"/>
-          <w:sz w:val="28"/>
-          <w:szCs w:val="28"/>
-          <w:lang w:val="ru-RU"/>
-        </w:rPr>
-        <w:t xml:space="preserve">), оценки критиков (</w:t>
-      </w:r>
-      <w:r>
-        <w:rPr>
-          <w:rFonts w:ascii="Times New Roman" w:hAnsi="Times New Roman" w:eastAsia="Times New Roman" w:cs="Times New Roman"/>
-          <w:sz w:val="28"/>
-          <w:szCs w:val="28"/>
-          <w:lang w:val="ru-RU"/>
-        </w:rPr>
-        <w:t xml:space="preserve">critic_score</w:t>
-      </w:r>
-      <w:r>
-        <w:rPr>
-          <w:rFonts w:ascii="Times New Roman" w:hAnsi="Times New Roman" w:eastAsia="Times New Roman" w:cs="Times New Roman"/>
-          <w:sz w:val="28"/>
-          <w:szCs w:val="28"/>
-          <w:lang w:val="ru-RU"/>
-        </w:rPr>
-        <w:t xml:space="preserve">) и даты выпуска (</w:t>
-      </w:r>
-      <w:r>
-        <w:rPr>
-          <w:rFonts w:ascii="Times New Roman" w:hAnsi="Times New Roman" w:eastAsia="Times New Roman" w:cs="Times New Roman"/>
-          <w:sz w:val="28"/>
-          <w:szCs w:val="28"/>
-          <w:lang w:val="ru-RU"/>
-        </w:rPr>
-        <w:t xml:space="preserve">release_date</w:t>
-      </w:r>
-      <w:r>
-        <w:rPr>
-          <w:rFonts w:ascii="Times New Roman" w:hAnsi="Times New Roman" w:eastAsia="Times New Roman" w:cs="Times New Roman"/>
-          <w:sz w:val="28"/>
-          <w:szCs w:val="28"/>
-          <w:lang w:val="ru-RU"/>
-        </w:rPr>
-        <w:t xml:space="preserve">).</w:t>
-      </w:r>
-      <w:r>
-        <w:rPr>
-          <w:rFonts w:ascii="Times New Roman" w:hAnsi="Times New Roman" w:eastAsia="Times New Roman" w:cs="Times New Roman"/>
-        </w:rPr>
-      </w:r>
-      <w:r>
-        <w:rPr>
-          <w:rFonts w:ascii="Times New Roman" w:hAnsi="Times New Roman" w:cs="Times New Roman"/>
-        </w:rPr>
-      </w:r>
-    </w:p>
-    <w:p xmlns:wp14="http://schemas.microsoft.com/office/word/2010/wordml" wp14:textId="77777777">
-      <w:pPr>
-        <w:keepNext w:val="false"/>
-        <w:keepLines w:val="false"/>
-        <w:pBdr/>
-        <w:spacing w:before="240" w:beforeAutospacing="0" w:after="240" w:afterAutospacing="0" w:line="360" w:lineRule="auto"/>
-        <w:ind/>
-        <w:jc w:val="both"/>
-        <w:rPr>
-          <w:rFonts w:ascii="Times New Roman" w:hAnsi="Times New Roman" w:cs="Times New Roman"/>
-        </w:rPr>
-      </w:pPr>
-      <w:r>
-        <w:rPr>
-          <w:rFonts w:ascii="Times New Roman" w:hAnsi="Times New Roman" w:eastAsia="Times New Roman" w:cs="Times New Roman"/>
-          <w:sz w:val="28"/>
-          <w:szCs w:val="28"/>
-          <w:lang w:val="ru-RU"/>
-        </w:rPr>
-        <w:t xml:space="preserve">Затем мы округлили числовые значения в полученном </w:t>
-      </w:r>
-      <w:r>
-        <w:rPr>
-          <w:rFonts w:ascii="Times New Roman" w:hAnsi="Times New Roman" w:eastAsia="Times New Roman" w:cs="Times New Roman"/>
-          <w:sz w:val="28"/>
-          <w:szCs w:val="28"/>
-          <w:lang w:val="ru-RU"/>
-        </w:rPr>
-        <w:t xml:space="preserve">DataFrame</w:t>
-      </w:r>
-      <w:r>
-        <w:rPr>
-          <w:rFonts w:ascii="Times New Roman" w:hAnsi="Times New Roman" w:eastAsia="Times New Roman" w:cs="Times New Roman"/>
-          <w:sz w:val="28"/>
-          <w:szCs w:val="28"/>
-          <w:lang w:val="ru-RU"/>
-        </w:rPr>
-        <w:t xml:space="preserve"> до трех знаков после запятой и отсортировали данные по продажам в указанном регионе в порядке убывания. Итоговый </w:t>
-      </w:r>
-      <w:r>
-        <w:rPr>
-          <w:rFonts w:ascii="Times New Roman" w:hAnsi="Times New Roman" w:eastAsia="Times New Roman" w:cs="Times New Roman"/>
-          <w:sz w:val="28"/>
-          <w:szCs w:val="28"/>
-          <w:lang w:val="ru-RU"/>
-        </w:rPr>
-        <w:t xml:space="preserve">DataFrame</w:t>
-      </w:r>
-      <w:r>
-        <w:rPr>
-          <w:rFonts w:ascii="Times New Roman" w:hAnsi="Times New Roman" w:eastAsia="Times New Roman" w:cs="Times New Roman"/>
-          <w:sz w:val="28"/>
-          <w:szCs w:val="28"/>
-          <w:lang w:val="ru-RU"/>
-        </w:rPr>
-        <w:t xml:space="preserve"> был выведен на экран и передан в функцию </w:t>
-      </w:r>
-      <w:r>
-        <w:rPr>
-          <w:rFonts w:ascii="Times New Roman" w:hAnsi="Times New Roman" w:eastAsia="Times New Roman" w:cs="Times New Roman"/>
-          <w:sz w:val="28"/>
-          <w:szCs w:val="28"/>
-          <w:lang w:val="ru-RU"/>
-        </w:rPr>
-        <w:t xml:space="preserve">visualize_popular_games</w:t>
-      </w:r>
-      <w:r>
-        <w:rPr>
-          <w:rFonts w:ascii="Times New Roman" w:hAnsi="Times New Roman" w:eastAsia="Times New Roman" w:cs="Times New Roman"/>
-          <w:sz w:val="28"/>
-          <w:szCs w:val="28"/>
-          <w:lang w:val="ru-RU"/>
-        </w:rPr>
-        <w:t xml:space="preserve">.</w:t>
-      </w:r>
-      <w:r>
-        <w:rPr>
-          <w:rFonts w:ascii="Times New Roman" w:hAnsi="Times New Roman" w:eastAsia="Times New Roman" w:cs="Times New Roman"/>
-        </w:rPr>
-      </w:r>
-      <w:r>
-        <w:rPr>
-          <w:rFonts w:ascii="Times New Roman" w:hAnsi="Times New Roman" w:cs="Times New Roman"/>
-        </w:rPr>
-      </w:r>
-    </w:p>
-    <w:p xmlns:wp14="http://schemas.microsoft.com/office/word/2010/wordml" wp14:textId="77777777">
-      <w:pPr>
-        <w:keepNext w:val="false"/>
-        <w:keepLines w:val="false"/>
-        <w:pBdr/>
-        <w:spacing w:before="240" w:beforeAutospacing="0" w:after="240" w:afterAutospacing="0" w:line="360" w:lineRule="auto"/>
-        <w:ind/>
-        <w:jc w:val="both"/>
-        <w:rPr>
-          <w:rFonts w:ascii="Times New Roman" w:hAnsi="Times New Roman" w:cs="Times New Roman"/>
-          <w:sz w:val="28"/>
-          <w:szCs w:val="28"/>
-          <w:highlight w:val="none"/>
-        </w:rPr>
-      </w:pPr>
-      <w:r>
-        <w:rPr>
-          <w:rFonts w:ascii="Times New Roman" w:hAnsi="Times New Roman" w:eastAsia="Times New Roman" w:cs="Times New Roman"/>
-          <w:sz w:val="28"/>
-          <w:szCs w:val="28"/>
-          <w:lang w:val="ru-RU"/>
-        </w:rPr>
-        <w:t xml:space="preserve">Во второй функции, </w:t>
-      </w:r>
-      <w:r>
-        <w:rPr>
-          <w:rFonts w:ascii="Times New Roman" w:hAnsi="Times New Roman" w:eastAsia="Times New Roman" w:cs="Times New Roman"/>
-          <w:sz w:val="28"/>
-          <w:szCs w:val="28"/>
-          <w:lang w:val="ru-RU"/>
-        </w:rPr>
-        <w:t xml:space="preserve">visualize_popular_games</w:t>
-      </w:r>
-      <w:r>
-        <w:rPr>
-          <w:rFonts w:ascii="Times New Roman" w:hAnsi="Times New Roman" w:eastAsia="Times New Roman" w:cs="Times New Roman"/>
-          <w:sz w:val="28"/>
-          <w:szCs w:val="28"/>
-          <w:lang w:val="ru-RU"/>
-        </w:rPr>
-        <w:t xml:space="preserve">, данные преобразуются в формат </w:t>
-      </w:r>
-      <w:r>
-        <w:rPr>
-          <w:rFonts w:ascii="Times New Roman" w:hAnsi="Times New Roman" w:eastAsia="Times New Roman" w:cs="Times New Roman"/>
-          <w:sz w:val="28"/>
-          <w:szCs w:val="28"/>
-          <w:lang w:val="ru-RU"/>
-        </w:rPr>
-        <w:t xml:space="preserve">Pandas</w:t>
-      </w:r>
-      <w:r>
-        <w:rPr>
-          <w:rFonts w:ascii="Times New Roman" w:hAnsi="Times New Roman" w:eastAsia="Times New Roman" w:cs="Times New Roman"/>
-          <w:sz w:val="28"/>
-          <w:szCs w:val="28"/>
-          <w:lang w:val="ru-RU"/>
-        </w:rPr>
-        <w:t xml:space="preserve"> </w:t>
-      </w:r>
-      <w:r>
-        <w:rPr>
-          <w:rFonts w:ascii="Times New Roman" w:hAnsi="Times New Roman" w:eastAsia="Times New Roman" w:cs="Times New Roman"/>
-          <w:sz w:val="28"/>
-          <w:szCs w:val="28"/>
-          <w:lang w:val="ru-RU"/>
-        </w:rPr>
-        <w:t xml:space="preserve">DataFrame</w:t>
-      </w:r>
-      <w:r>
-        <w:rPr>
-          <w:rFonts w:ascii="Times New Roman" w:hAnsi="Times New Roman" w:eastAsia="Times New Roman" w:cs="Times New Roman"/>
-          <w:sz w:val="28"/>
-          <w:szCs w:val="28"/>
-          <w:lang w:val="ru-RU"/>
-        </w:rPr>
-        <w:t xml:space="preserve"> и строится круговая диаграмма, отображающая доли продаж самых популярных игр в указанном регионе.</w:t>
-      </w:r>
-      <w:r>
-        <w:rPr>
-          <w:rFonts w:ascii="Times New Roman" w:hAnsi="Times New Roman" w:cs="Times New Roman"/>
-          <w:sz w:val="28"/>
-          <w:szCs w:val="28"/>
-          <w:highlight w:val="none"/>
-        </w:rPr>
-      </w:r>
-      <w:r>
-        <w:rPr>
-          <w:rFonts w:ascii="Times New Roman" w:hAnsi="Times New Roman" w:cs="Times New Roman"/>
-          <w:sz w:val="28"/>
-          <w:szCs w:val="28"/>
-          <w:highlight w:val="none"/>
-        </w:rPr>
-      </w:r>
-    </w:p>
-    <w:p xmlns:wp14="http://schemas.microsoft.com/office/word/2010/wordml" wp14:textId="77777777">
-      <w:pPr>
         <w:keepNext w:val="0"/>
         <w:keepLines w:val="0"/>
         <w:spacing w:before="240" w:beforeAutospacing="off" w:after="240" w:afterAutospacing="off" w:line="360" w:lineRule="auto"/>
         <w:ind/>
-        <w:jc w:val="center"/>
+        <w:jc w:val="both"/>
+        <w:rPr>
+          <w:rFonts w:ascii="Times New Roman" w:hAnsi="Times New Roman" w:eastAsia="Times New Roman" w:cs="Times New Roman"/>
+          <w:sz w:val="28"/>
+          <w:szCs w:val="28"/>
+          <w:lang w:val="ru-RU"/>
+        </w:rPr>
+      </w:pPr>
+      <w:r>
+        <w:rPr>
+          <w:rFonts w:ascii="Times New Roman" w:hAnsi="Times New Roman" w:eastAsia="Times New Roman" w:cs="Times New Roman"/>
+          <w:sz w:val="28"/>
+          <w:szCs w:val="28"/>
+          <w:lang w:val="ru-RU"/>
+        </w:rPr>
+        <w:t xml:space="preserve">В данном задании мы выявляли самые популярные игры по регионам. Сначала, в функции </w:t>
+      </w:r>
+      <w:r>
+        <w:rPr>
+          <w:rFonts w:ascii="Times New Roman" w:hAnsi="Times New Roman" w:eastAsia="Times New Roman" w:cs="Times New Roman"/>
+          <w:sz w:val="28"/>
+          <w:szCs w:val="28"/>
+          <w:lang w:val="ru-RU"/>
+        </w:rPr>
+        <w:t xml:space="preserve">get_popular_games_by_region</w:t>
+      </w:r>
+      <w:r>
+        <w:rPr>
+          <w:rFonts w:ascii="Times New Roman" w:hAnsi="Times New Roman" w:eastAsia="Times New Roman" w:cs="Times New Roman"/>
+          <w:sz w:val="28"/>
+          <w:szCs w:val="28"/>
+          <w:lang w:val="ru-RU"/>
+        </w:rPr>
+        <w:t xml:space="preserve">, мы сгруппировали данные </w:t>
+      </w:r>
+      <w:r>
+        <w:rPr>
+          <w:rFonts w:ascii="Times New Roman" w:hAnsi="Times New Roman" w:eastAsia="Times New Roman" w:cs="Times New Roman"/>
+          <w:sz w:val="28"/>
+          <w:szCs w:val="28"/>
+          <w:lang w:val="ru-RU"/>
+        </w:rPr>
+        <w:t xml:space="preserve">DataFrame</w:t>
+      </w:r>
+      <w:r>
+        <w:rPr>
+          <w:rFonts w:ascii="Times New Roman" w:hAnsi="Times New Roman" w:eastAsia="Times New Roman" w:cs="Times New Roman"/>
+          <w:sz w:val="28"/>
+          <w:szCs w:val="28"/>
+          <w:lang w:val="ru-RU"/>
+        </w:rPr>
+        <w:t xml:space="preserve"> </w:t>
+      </w:r>
+      <w:r>
+        <w:rPr>
+          <w:rFonts w:ascii="Times New Roman" w:hAnsi="Times New Roman" w:eastAsia="Times New Roman" w:cs="Times New Roman"/>
+          <w:sz w:val="28"/>
+          <w:szCs w:val="28"/>
+          <w:lang w:val="ru-RU"/>
+        </w:rPr>
+        <w:t xml:space="preserve"> по колонке с названием игры (</w:t>
+      </w:r>
+      <w:r>
+        <w:rPr>
+          <w:rFonts w:ascii="Times New Roman" w:hAnsi="Times New Roman" w:eastAsia="Times New Roman" w:cs="Times New Roman"/>
+          <w:sz w:val="28"/>
+          <w:szCs w:val="28"/>
+          <w:lang w:val="ru-RU"/>
+        </w:rPr>
+        <w:t xml:space="preserve">title</w:t>
+      </w:r>
+      <w:r>
+        <w:rPr>
+          <w:rFonts w:ascii="Times New Roman" w:hAnsi="Times New Roman" w:eastAsia="Times New Roman" w:cs="Times New Roman"/>
+          <w:sz w:val="28"/>
+          <w:szCs w:val="28"/>
+          <w:lang w:val="ru-RU"/>
+        </w:rPr>
+        <w:t xml:space="preserve">) и агрегировали данные по указанному региону (</w:t>
+      </w:r>
+      <w:r>
+        <w:rPr>
+          <w:rFonts w:ascii="Times New Roman" w:hAnsi="Times New Roman" w:eastAsia="Times New Roman" w:cs="Times New Roman"/>
+          <w:sz w:val="28"/>
+          <w:szCs w:val="28"/>
+          <w:lang w:val="ru-RU"/>
+        </w:rPr>
+        <w:t xml:space="preserve">region_column</w:t>
+      </w:r>
+      <w:r>
+        <w:rPr>
+          <w:rFonts w:ascii="Times New Roman" w:hAnsi="Times New Roman" w:eastAsia="Times New Roman" w:cs="Times New Roman"/>
+          <w:sz w:val="28"/>
+          <w:szCs w:val="28"/>
+          <w:lang w:val="ru-RU"/>
+        </w:rPr>
+        <w:t xml:space="preserve">), суммируя продажи.</w:t>
+      </w:r>
+      <w:r>
+        <w:rPr>
+          <w:rFonts w:ascii="Times New Roman" w:hAnsi="Times New Roman" w:eastAsia="Times New Roman" w:cs="Times New Roman"/>
+        </w:rPr>
+      </w:r>
+      <w:r>
         <w:rPr>
           <w:rFonts w:ascii="Times New Roman" w:hAnsi="Times New Roman" w:cs="Times New Roman"/>
-        </w:rPr>
-      </w:pPr>
-      <w:r>
-        <w:rPr>
-          <w:rFonts w:ascii="Times New Roman" w:hAnsi="Times New Roman" w:eastAsia="Times New Roman" w:cs="Times New Roman"/>
-        </w:rPr>
-        <mc:AlternateContent>
-          <mc:Choice Requires="wpg">
-            <w:drawing>
-              <wp:inline xmlns:wp="http://schemas.openxmlformats.org/drawingml/2006/wordprocessingDrawing" xmlns:wp14="http://schemas.microsoft.com/office/word/2010/wordprocessingDrawing" distT="0" distB="0" distL="0" distR="0" wp14:anchorId="0DACE107" wp14:editId="7777777">
-                <wp:extent cx="3763677" cy="2303654"/>
-                <wp:effectExtent l="0" t="0" r="0" b="0"/>
-                <wp:docPr id="7" name="" title=""/>
-                <wp:cNvGraphicFramePr>
-                  <a:graphicFrameLocks xmlns:a="http://schemas.openxmlformats.org/drawingml/2006/main" noChangeAspect="1"/>
-                </wp:cNvGraphicFramePr>
-                <a:graphic xmlns:a="http://schemas.openxmlformats.org/drawingml/2006/main">
-                  <a:graphicData uri="http://schemas.openxmlformats.org/drawingml/2006/picture">
-                    <pic:pic xmlns:pic="http://schemas.openxmlformats.org/drawingml/2006/picture">
-                      <pic:nvPicPr>
-                        <pic:cNvPr id="521248699" name=""/>
-                        <pic:cNvPicPr>
-                          <a:picLocks noChangeAspect="1"/>
-                        </pic:cNvPicPr>
-                        <pic:nvPr/>
-                      </pic:nvPicPr>
-                      <pic:blipFill>
-                        <a:blip r:embed="rId19"/>
-                        <a:stretch/>
-                      </pic:blipFill>
-                      <pic:spPr bwMode="auto">
-                        <a:xfrm rot="0" flipH="0" flipV="0">
-                          <a:off x="0" y="0"/>
-                          <a:ext cx="3763677" cy="2303654"/>
-                        </a:xfrm>
-                        <a:prstGeom prst="rect">
-                          <a:avLst/>
-                        </a:prstGeom>
-                      </pic:spPr>
-                    </pic:pic>
-                  </a:graphicData>
-                </a:graphic>
-              </wp:inline>
-            </w:drawing>
-          </mc:Choice>
-          <mc:Fallback>
-            <w:pict w14:anchorId="7AE12149">
-              <v:shapetype id="_x0000_t75" coordsize="21600,21600" filled="f" stroked="f" o:spt="75" o:preferrelative="t" path="m@4@5l@4@11@9@11@9@5xe">
-                <v:stroke joinstyle="miter"/>
-                <v:formulas>
-                  <v:f eqn="if lineDrawn pixelLineWidth 0"/>
-                  <v:f eqn="sum @0 1 0"/>
-                  <v:f eqn="sum 0 0 @1"/>
-                  <v:f eqn="prod @2 1 2"/>
-                  <v:f eqn="prod @3 21600 pixelWidth"/>
-                  <v:f eqn="prod @3 21600 pixelHeight"/>
-                  <v:f eqn="sum @0 0 1"/>
-                  <v:f eqn="prod @6 1 2"/>
-                  <v:f eqn="prod @7 21600 pixelWidth"/>
-                  <v:f eqn="sum @8 21600 0"/>
-                  <v:f eqn="prod @7 21600 pixelHeight"/>
-                  <v:f eqn="sum @10 21600 0"/>
-                </v:formulas>
-                <v:path gradientshapeok="t" o:connecttype="rect" o:extrusionok="f"/>
-                <o:lock v:ext="edit" aspectratio="t"/>
-              </v:shapetype>
-              <v:shape id="_x0000_i6" style="width:326.99pt;height:200.14pt;mso-wrap-distance-left:0.00pt;mso-wrap-distance-top:0.00pt;mso-wrap-distance-right:0.00pt;mso-wrap-distance-bottom:0.00pt;z-index:1;" o:spid="_x0000_s6" stroked="false" type="#_x0000_t75">
-                <v:imagedata o:title="" r:id="rId19"/>
-                <o:lock v:ext="edit" rotation="t"/>
-              </v:shape>
-            </w:pict>
-          </mc:Fallback>
-        </mc:AlternateContent>
-      </w:r>
-      <w:r>
-        <w:rPr>
-          <w:rFonts w:ascii="Times New Roman" w:hAnsi="Times New Roman" w:eastAsia="Times New Roman" w:cs="Times New Roman"/>
-          <w:sz w:val="28"/>
-          <w:szCs w:val="28"/>
-          <w:highlight w:val="none"/>
-          <w:lang w:val="ru-RU"/>
-        </w:rPr>
-      </w:r>
-      <w:r>
-        <w:rPr>
-          <w:rFonts w:ascii="Times New Roman" w:hAnsi="Times New Roman" w:cs="Times New Roman"/>
-          <w:highlight w:val="none"/>
         </w:rPr>
       </w:r>
     </w:p>
     <w:p xmlns:wp14="http://schemas.microsoft.com/office/word/2010/wordml" wp14:textId="77777777">
       <w:pPr>
+        <w:keepNext w:val="false"/>
+        <w:keepLines w:val="false"/>
+        <w:pBdr/>
+        <w:spacing w:before="240" w:beforeAutospacing="0" w:after="240" w:afterAutospacing="0" w:line="360" w:lineRule="auto"/>
+        <w:ind/>
+        <w:jc w:val="both"/>
+        <w:rPr>
+          <w:rFonts w:ascii="Times New Roman" w:hAnsi="Times New Roman" w:cs="Times New Roman"/>
+        </w:rPr>
+      </w:pPr>
+      <w:r>
+        <w:rPr>
+          <w:rFonts w:ascii="Times New Roman" w:hAnsi="Times New Roman" w:eastAsia="Times New Roman" w:cs="Times New Roman"/>
+          <w:sz w:val="28"/>
+          <w:szCs w:val="28"/>
+          <w:lang w:val="ru-RU"/>
+        </w:rPr>
+        <w:t xml:space="preserve">Затем мы округлили числовые значения в полученном </w:t>
+      </w:r>
+      <w:r>
+        <w:rPr>
+          <w:rFonts w:ascii="Times New Roman" w:hAnsi="Times New Roman" w:eastAsia="Times New Roman" w:cs="Times New Roman"/>
+          <w:sz w:val="28"/>
+          <w:szCs w:val="28"/>
+          <w:lang w:val="ru-RU"/>
+        </w:rPr>
+        <w:t xml:space="preserve">DataFrame</w:t>
+      </w:r>
+      <w:r>
+        <w:rPr>
+          <w:rFonts w:ascii="Times New Roman" w:hAnsi="Times New Roman" w:eastAsia="Times New Roman" w:cs="Times New Roman"/>
+          <w:sz w:val="28"/>
+          <w:szCs w:val="28"/>
+          <w:lang w:val="ru-RU"/>
+        </w:rPr>
+        <w:t xml:space="preserve"> до трех знаков после запятой и отсортировали данные по продажам в указанном регионе в порядке убывания. Итоговый </w:t>
+      </w:r>
+      <w:r>
+        <w:rPr>
+          <w:rFonts w:ascii="Times New Roman" w:hAnsi="Times New Roman" w:eastAsia="Times New Roman" w:cs="Times New Roman"/>
+          <w:sz w:val="28"/>
+          <w:szCs w:val="28"/>
+          <w:lang w:val="ru-RU"/>
+        </w:rPr>
+        <w:t xml:space="preserve">DataFrame</w:t>
+      </w:r>
+      <w:r>
+        <w:rPr>
+          <w:rFonts w:ascii="Times New Roman" w:hAnsi="Times New Roman" w:eastAsia="Times New Roman" w:cs="Times New Roman"/>
+          <w:sz w:val="28"/>
+          <w:szCs w:val="28"/>
+          <w:lang w:val="ru-RU"/>
+        </w:rPr>
+        <w:t xml:space="preserve"> был выведен на экран и передан в функцию </w:t>
+      </w:r>
+      <w:r>
+        <w:rPr>
+          <w:rFonts w:ascii="Times New Roman" w:hAnsi="Times New Roman" w:eastAsia="Times New Roman" w:cs="Times New Roman"/>
+          <w:sz w:val="28"/>
+          <w:szCs w:val="28"/>
+          <w:lang w:val="ru-RU"/>
+        </w:rPr>
+        <w:t xml:space="preserve">visualize_popular_games</w:t>
+      </w:r>
+      <w:r>
+        <w:rPr>
+          <w:rFonts w:ascii="Times New Roman" w:hAnsi="Times New Roman" w:eastAsia="Times New Roman" w:cs="Times New Roman"/>
+          <w:sz w:val="28"/>
+          <w:szCs w:val="28"/>
+          <w:lang w:val="ru-RU"/>
+        </w:rPr>
+        <w:t xml:space="preserve">.</w:t>
+      </w:r>
+      <w:r>
+        <w:rPr>
+          <w:rFonts w:ascii="Times New Roman" w:hAnsi="Times New Roman" w:eastAsia="Times New Roman" w:cs="Times New Roman"/>
+        </w:rPr>
+      </w:r>
+      <w:r>
+        <w:rPr>
+          <w:rFonts w:ascii="Times New Roman" w:hAnsi="Times New Roman" w:cs="Times New Roman"/>
+        </w:rPr>
+      </w:r>
+    </w:p>
+    <w:p xmlns:wp14="http://schemas.microsoft.com/office/word/2010/wordml" wp14:textId="77777777">
+      <w:pPr>
+        <w:keepNext w:val="false"/>
+        <w:keepLines w:val="false"/>
+        <w:pBdr/>
+        <w:spacing w:before="240" w:beforeAutospacing="0" w:after="240" w:afterAutospacing="0" w:line="360" w:lineRule="auto"/>
+        <w:ind/>
+        <w:jc w:val="both"/>
+        <w:rPr>
+          <w:rFonts w:ascii="Times New Roman" w:hAnsi="Times New Roman" w:cs="Times New Roman"/>
+          <w:sz w:val="28"/>
+          <w:szCs w:val="28"/>
+          <w:highlight w:val="none"/>
+        </w:rPr>
+      </w:pPr>
+      <w:r>
+        <w:rPr>
+          <w:rFonts w:ascii="Times New Roman" w:hAnsi="Times New Roman" w:eastAsia="Times New Roman" w:cs="Times New Roman"/>
+          <w:sz w:val="28"/>
+          <w:szCs w:val="28"/>
+          <w:lang w:val="ru-RU"/>
+        </w:rPr>
+        <w:t xml:space="preserve">Во второй функции, </w:t>
+      </w:r>
+      <w:r>
+        <w:rPr>
+          <w:rFonts w:ascii="Times New Roman" w:hAnsi="Times New Roman" w:eastAsia="Times New Roman" w:cs="Times New Roman"/>
+          <w:sz w:val="28"/>
+          <w:szCs w:val="28"/>
+          <w:lang w:val="ru-RU"/>
+        </w:rPr>
+        <w:t xml:space="preserve">visualize_popular_games</w:t>
+      </w:r>
+      <w:r>
+        <w:rPr>
+          <w:rFonts w:ascii="Times New Roman" w:hAnsi="Times New Roman" w:eastAsia="Times New Roman" w:cs="Times New Roman"/>
+          <w:sz w:val="28"/>
+          <w:szCs w:val="28"/>
+          <w:lang w:val="ru-RU"/>
+        </w:rPr>
+        <w:t xml:space="preserve">, данные преобразуются в формат </w:t>
+      </w:r>
+      <w:r>
+        <w:rPr>
+          <w:rFonts w:ascii="Times New Roman" w:hAnsi="Times New Roman" w:eastAsia="Times New Roman" w:cs="Times New Roman"/>
+          <w:sz w:val="28"/>
+          <w:szCs w:val="28"/>
+          <w:lang w:val="ru-RU"/>
+        </w:rPr>
+        <w:t xml:space="preserve">Pandas</w:t>
+      </w:r>
+      <w:r>
+        <w:rPr>
+          <w:rFonts w:ascii="Times New Roman" w:hAnsi="Times New Roman" w:eastAsia="Times New Roman" w:cs="Times New Roman"/>
+          <w:sz w:val="28"/>
+          <w:szCs w:val="28"/>
+          <w:lang w:val="ru-RU"/>
+        </w:rPr>
+        <w:t xml:space="preserve"> </w:t>
+      </w:r>
+      <w:r>
+        <w:rPr>
+          <w:rFonts w:ascii="Times New Roman" w:hAnsi="Times New Roman" w:eastAsia="Times New Roman" w:cs="Times New Roman"/>
+          <w:sz w:val="28"/>
+          <w:szCs w:val="28"/>
+          <w:lang w:val="ru-RU"/>
+        </w:rPr>
+        <w:t xml:space="preserve">DataFrame</w:t>
+      </w:r>
+      <w:r>
+        <w:rPr>
+          <w:rFonts w:ascii="Times New Roman" w:hAnsi="Times New Roman" w:eastAsia="Times New Roman" w:cs="Times New Roman"/>
+          <w:sz w:val="28"/>
+          <w:szCs w:val="28"/>
+          <w:lang w:val="ru-RU"/>
+        </w:rPr>
+        <w:t xml:space="preserve"> и строится круговая диаграмма, отображающая доли продаж самых популярных игр в указанном регионе.</w:t>
+      </w:r>
+      <w:r>
+        <w:rPr>
+          <w:rFonts w:ascii="Times New Roman" w:hAnsi="Times New Roman" w:cs="Times New Roman"/>
+          <w:sz w:val="28"/>
+          <w:szCs w:val="28"/>
+          <w:highlight w:val="none"/>
+        </w:rPr>
+      </w:r>
+      <w:r>
+        <w:rPr>
+          <w:rFonts w:ascii="Times New Roman" w:hAnsi="Times New Roman" w:cs="Times New Roman"/>
+          <w:sz w:val="28"/>
+          <w:szCs w:val="28"/>
+          <w:highlight w:val="none"/>
+        </w:rPr>
+      </w:r>
+    </w:p>
+    <w:p xmlns:wp14="http://schemas.microsoft.com/office/word/2010/wordml" wp14:textId="73C3FA4A">
+      <w:pPr>
+        <w:pStyle w:val="1000"/>
         <w:keepNext w:val="0"/>
         <w:keepLines w:val="0"/>
         <w:spacing w:before="240" w:beforeAutospacing="off" w:after="240" w:afterAutospacing="off" w:line="360" w:lineRule="auto"/>
         <w:ind/>
         <w:jc w:val="center"/>
+      </w:pPr>
+      <w:r>
+        <w:drawing>
+          <wp:inline xmlns:wp14="http://schemas.microsoft.com/office/word/2010/wordprocessingDrawing" wp14:editId="07F13533" wp14:anchorId="75933601">
+            <wp:extent cx="3998566" cy="2228818"/>
+            <wp:effectExtent l="0" t="0" r="0" b="0"/>
+            <wp:docPr id="758300975" name="" title=""/>
+            <wp:cNvGraphicFramePr>
+              <a:graphicFrameLocks noChangeAspect="1"/>
+            </wp:cNvGraphicFramePr>
+            <a:graphic>
+              <a:graphicData uri="http://schemas.openxmlformats.org/drawingml/2006/picture">
+                <pic:pic>
+                  <pic:nvPicPr>
+                    <pic:cNvPr id="0" name=""/>
+                    <pic:cNvPicPr/>
+                  </pic:nvPicPr>
+                  <pic:blipFill>
+                    <a:blip r:embed="Ra4d4195248344b30">
+                      <a:extLst>
+                        <a:ext xmlns:a="http://schemas.openxmlformats.org/drawingml/2006/main" uri="{28A0092B-C50C-407E-A947-70E740481C1C}">
+                          <a14:useLocalDpi val="0"/>
+                        </a:ext>
+                      </a:extLst>
+                    </a:blip>
+                    <a:stretch>
+                      <a:fillRect/>
+                    </a:stretch>
+                  </pic:blipFill>
+                  <pic:spPr>
+                    <a:xfrm>
+                      <a:off x="0" y="0"/>
+                      <a:ext cx="3998566" cy="2228818"/>
+                    </a:xfrm>
+                    <a:prstGeom prst="rect">
+                      <a:avLst/>
+                    </a:prstGeom>
+                  </pic:spPr>
+                </pic:pic>
+              </a:graphicData>
+            </a:graphic>
+          </wp:inline>
+        </w:drawing>
+      </w:r>
+      <w:r>
+        <w:rPr>
+          <w:rFonts w:ascii="Times New Roman" w:hAnsi="Times New Roman" w:eastAsia="Times New Roman" w:cs="Times New Roman"/>
+          <w:sz w:val="28"/>
+          <w:szCs w:val="28"/>
+          <w:highlight w:val="none"/>
+          <w:lang w:val="ru-RU"/>
+        </w:rPr>
+      </w:r>
+      <w:r>
         <w:rPr>
           <w:rFonts w:ascii="Times New Roman" w:hAnsi="Times New Roman" w:cs="Times New Roman"/>
-          <w:sz w:val="28"/>
-          <w:szCs w:val="28"/>
-        </w:rPr>
-      </w:pPr>
-      <w:r>
-        <w:rPr>
-          <w:rFonts w:ascii="Times New Roman" w:hAnsi="Times New Roman" w:eastAsia="Times New Roman" w:cs="Times New Roman"/>
-          <w:lang w:val="ru-RU"/>
-        </w:rPr>
-        <w:t xml:space="preserve">Рис. 5 – диаграмма самых популярных игр по региону na_sales</w:t>
+          <w:highlight w:val="none"/>
+        </w:rPr>
+      </w:r>
+    </w:p>
+    <w:p xmlns:wp14="http://schemas.microsoft.com/office/word/2010/wordml" wp14:textId="77777777">
+      <w:pPr>
+        <w:keepNext w:val="0"/>
+        <w:keepLines w:val="0"/>
+        <w:spacing w:before="240" w:beforeAutospacing="off" w:after="240" w:afterAutospacing="off" w:line="360" w:lineRule="auto"/>
+        <w:ind/>
+        <w:jc w:val="center"/>
+        <w:rPr>
+          <w:rFonts w:ascii="Times New Roman" w:hAnsi="Times New Roman" w:cs="Times New Roman"/>
+          <w:sz w:val="28"/>
+          <w:szCs w:val="28"/>
+        </w:rPr>
+      </w:pPr>
+      <w:r>
+        <w:rPr>
+          <w:rFonts w:ascii="Times New Roman" w:hAnsi="Times New Roman" w:eastAsia="Times New Roman" w:cs="Times New Roman"/>
+          <w:lang w:val="ru-RU"/>
+        </w:rPr>
+        <w:t xml:space="preserve">Рис. 5 – диаграмма самых популярных игр по региону </w:t>
+      </w:r>
+      <w:r>
+        <w:rPr>
+          <w:rFonts w:ascii="Times New Roman" w:hAnsi="Times New Roman" w:eastAsia="Times New Roman" w:cs="Times New Roman"/>
+          <w:lang w:val="ru-RU"/>
+        </w:rPr>
+        <w:t xml:space="preserve">na_sales</w:t>
       </w:r>
       <w:r>
         <w:rPr>
@@ -7408,6 +6441,18 @@
           <w:szCs w:val="32"/>
         </w:rPr>
       </w:r>
+    </w:p>
+    <w:p>
+      <w:pPr>
+        <w:keepNext w:val="0"/>
+        <w:keepLines w:val="0"/>
+        <w:spacing w:before="240" w:beforeAutospacing="off" w:after="240" w:afterAutospacing="off" w:line="360" w:lineRule="auto"/>
+        <w:jc w:val="center"/>
+        <w:rPr>
+          <w:rFonts w:ascii="Times New Roman" w:hAnsi="Times New Roman" w:eastAsia="Times New Roman" w:cs="Times New Roman"/>
+          <w:lang w:val="ru-RU"/>
+        </w:rPr>
+      </w:pPr>
     </w:p>
     <w:p xmlns:wp14="http://schemas.microsoft.com/office/word/2010/wordml" wp14:textId="77777777">
       <w:pPr>
@@ -8859,284 +7904,88 @@
         </w:rPr>
       </w:r>
     </w:p>
-    <w:p xmlns:wp14="http://schemas.microsoft.com/office/word/2010/wordml" wp14:textId="77777777">
+    <w:p xmlns:wp14="http://schemas.microsoft.com/office/word/2010/wordml" wp14:textId="021C0CF8">
       <w:pPr>
         <w:pStyle w:val="1000"/>
-        <w:keepNext w:val="false"/>
-        <w:keepLines w:val="false"/>
-        <w:pBdr/>
-        <w:spacing w:before="240" w:beforeAutospacing="0" w:after="240" w:afterAutospacing="0" w:line="360" w:lineRule="auto"/>
+        <w:keepNext w:val="0"/>
+        <w:keepLines w:val="0"/>
+        <w:spacing w:before="240" w:beforeAutospacing="off" w:after="240" w:afterAutospacing="off" w:line="360" w:lineRule="auto"/>
         <w:ind/>
         <w:jc w:val="center"/>
+        <w:rPr>
+          <w:rFonts w:ascii="Times New Roman" w:hAnsi="Times New Roman" w:cs="Times New Roman"/>
+        </w:rPr>
+      </w:pPr>
+      <w:r>
+        <w:drawing>
+          <wp:inline xmlns:wp14="http://schemas.microsoft.com/office/word/2010/wordprocessingDrawing" wp14:editId="554FCCB3" wp14:anchorId="21628E46">
+            <wp:extent cx="5724524" cy="771525"/>
+            <wp:effectExtent l="0" t="0" r="0" b="0"/>
+            <wp:docPr id="1421180789" name="" title=""/>
+            <wp:cNvGraphicFramePr>
+              <a:graphicFrameLocks noChangeAspect="1"/>
+            </wp:cNvGraphicFramePr>
+            <a:graphic>
+              <a:graphicData uri="http://schemas.openxmlformats.org/drawingml/2006/picture">
+                <pic:pic>
+                  <pic:nvPicPr>
+                    <pic:cNvPr id="0" name=""/>
+                    <pic:cNvPicPr/>
+                  </pic:nvPicPr>
+                  <pic:blipFill>
+                    <a:blip r:embed="R26a4c741af844345">
+                      <a:extLst>
+                        <a:ext xmlns:a="http://schemas.openxmlformats.org/drawingml/2006/main" uri="{28A0092B-C50C-407E-A947-70E740481C1C}">
+                          <a14:useLocalDpi val="0"/>
+                        </a:ext>
+                      </a:extLst>
+                    </a:blip>
+                    <a:stretch>
+                      <a:fillRect/>
+                    </a:stretch>
+                  </pic:blipFill>
+                  <pic:spPr>
+                    <a:xfrm>
+                      <a:off x="0" y="0"/>
+                      <a:ext cx="5724524" cy="771525"/>
+                    </a:xfrm>
+                    <a:prstGeom prst="rect">
+                      <a:avLst/>
+                    </a:prstGeom>
+                  </pic:spPr>
+                </pic:pic>
+              </a:graphicData>
+            </a:graphic>
+          </wp:inline>
+        </w:drawing>
+      </w:r>
+      <w:r>
+        <w:rPr>
+          <w:rFonts w:ascii="Times New Roman" w:hAnsi="Times New Roman" w:eastAsia="Times New Roman" w:cs="Times New Roman"/>
+        </w:rPr>
+        <w:t xml:space="preserve">Рис. 8 – данные, для которых будет производиться прогноз продаж и оценки</w:t>
+      </w:r>
+      <w:r>
+        <w:rPr>
+          <w:rFonts w:ascii="Times New Roman" w:hAnsi="Times New Roman" w:eastAsia="Times New Roman" w:cs="Times New Roman"/>
+          <w:highlight w:val="none"/>
+        </w:rPr>
+      </w:r>
+      <w:r>
         <w:rPr>
           <w:rFonts w:ascii="Times New Roman" w:hAnsi="Times New Roman" w:cs="Times New Roman"/>
           <w:highlight w:val="none"/>
         </w:rPr>
-      </w:pPr>
-      <w:r>
-        <w:rPr>
-          <w:rFonts w:ascii="Times New Roman" w:hAnsi="Times New Roman" w:eastAsia="Times New Roman" w:cs="Times New Roman"/>
-          <w:sz w:val="28"/>
-          <w:szCs w:val="28"/>
-          <w:lang w:val="ru-RU"/>
-        </w:rPr>
-      </w:r>
-      <w:r>
-        <w:rPr>
-          <w:rFonts w:ascii="Times New Roman" w:hAnsi="Times New Roman" w:eastAsia="Times New Roman" w:cs="Times New Roman"/>
-        </w:rPr>
-        <mc:AlternateContent>
-          <mc:Choice Requires="wpg">
-            <w:drawing>
-              <wp:inline xmlns:wp="http://schemas.openxmlformats.org/drawingml/2006/wordprocessingDrawing" xmlns:wp14="http://schemas.microsoft.com/office/word/2010/wordprocessingDrawing" distT="0" distB="0" distL="0" distR="0" wp14:anchorId="313925C9" wp14:editId="7777777">
-                <wp:extent cx="5192535" cy="777195"/>
-                <wp:effectExtent l="0" t="0" r="0" b="0"/>
-                <wp:docPr id="10" name=""/>
-                <wp:cNvGraphicFramePr>
-                  <a:graphicFrameLocks xmlns:a="http://schemas.openxmlformats.org/drawingml/2006/main" noChangeAspect="1"/>
-                </wp:cNvGraphicFramePr>
-                <a:graphic xmlns:a="http://schemas.openxmlformats.org/drawingml/2006/main">
-                  <a:graphicData uri="http://schemas.openxmlformats.org/drawingml/2006/picture">
-                    <pic:pic xmlns:pic="http://schemas.openxmlformats.org/drawingml/2006/picture">
-                      <pic:nvPicPr>
-                        <pic:cNvPr id="2084376205" name=""/>
-                        <pic:cNvPicPr>
-                          <a:picLocks noChangeAspect="1"/>
-                        </pic:cNvPicPr>
-                        <pic:nvPr/>
-                      </pic:nvPicPr>
-                      <pic:blipFill>
-                        <a:blip r:embed="rId22"/>
-                        <a:stretch/>
-                      </pic:blipFill>
-                      <pic:spPr bwMode="auto">
-                        <a:xfrm flipH="0" flipV="0">
-                          <a:off x="0" y="0"/>
-                          <a:ext cx="5192534" cy="777195"/>
-                        </a:xfrm>
-                        <a:prstGeom prst="rect">
-                          <a:avLst/>
-                        </a:prstGeom>
-                      </pic:spPr>
-                    </pic:pic>
-                  </a:graphicData>
-                </a:graphic>
-              </wp:inline>
-            </w:drawing>
-          </mc:Choice>
-          <mc:Fallback>
-            <w:pict w14:anchorId="0A54D722">
-              <v:shapetype id="_x0000_t75" coordsize="21600,21600" filled="f" stroked="f" o:spt="75" o:preferrelative="t" path="m@4@5l@4@11@9@11@9@5xe">
-                <v:stroke joinstyle="miter"/>
-                <v:formulas>
-                  <v:f eqn="if lineDrawn pixelLineWidth 0"/>
-                  <v:f eqn="sum @0 1 0"/>
-                  <v:f eqn="sum 0 0 @1"/>
-                  <v:f eqn="prod @2 1 2"/>
-                  <v:f eqn="prod @3 21600 pixelWidth"/>
-                  <v:f eqn="prod @3 21600 pixelHeight"/>
-                  <v:f eqn="sum @0 0 1"/>
-                  <v:f eqn="prod @6 1 2"/>
-                  <v:f eqn="prod @7 21600 pixelWidth"/>
-                  <v:f eqn="sum @8 21600 0"/>
-                  <v:f eqn="prod @7 21600 pixelHeight"/>
-                  <v:f eqn="sum @10 21600 0"/>
-                </v:formulas>
-                <v:path gradientshapeok="t" o:connecttype="rect" o:extrusionok="f"/>
-                <o:lock v:ext="edit" aspectratio="t"/>
-              </v:shapetype>
-              <v:shape id="_x0000_i9" style="width:408.86pt;height:61.20pt;mso-wrap-distance-left:0.00pt;mso-wrap-distance-top:0.00pt;mso-wrap-distance-right:0.00pt;mso-wrap-distance-bottom:0.00pt;z-index:1;" o:spid="_x0000_s9" stroked="false" type="#_x0000_t75">
-                <v:imagedata o:title="" r:id="rId22"/>
-                <o:lock v:ext="edit" rotation="t"/>
-              </v:shape>
-            </w:pict>
-          </mc:Fallback>
-        </mc:AlternateContent>
-      </w:r>
-      <w:r>
-        <w:rPr>
-          <w:rFonts w:ascii="Times New Roman" w:hAnsi="Times New Roman" w:cs="Times New Roman"/>
-          <w:highlight w:val="none"/>
-        </w:rPr>
-      </w:r>
-      <w:r>
-        <w:rPr>
-          <w:rFonts w:ascii="Times New Roman" w:hAnsi="Times New Roman" w:cs="Times New Roman"/>
-          <w:highlight w:val="none"/>
-        </w:rPr>
       </w:r>
     </w:p>
-    <w:p xmlns:wp14="http://schemas.microsoft.com/office/word/2010/wordml" wp14:textId="77777777">
-      <w:pPr>
-        <w:keepNext w:val="false"/>
-        <w:keepLines w:val="false"/>
-        <w:pBdr/>
-        <w:spacing w:before="240" w:beforeAutospacing="0" w:after="240" w:afterAutospacing="0" w:line="360" w:lineRule="auto"/>
+    <w:p xmlns:wp14="http://schemas.microsoft.com/office/word/2010/wordml" wp14:textId="70B97E1D">
+      <w:pPr>
+        <w:keepNext w:val="0"/>
+        <w:keepLines w:val="0"/>
+        <w:spacing w:before="240" w:beforeAutospacing="off" w:after="240" w:afterAutospacing="off" w:line="360" w:lineRule="auto"/>
         <w:ind/>
         <w:jc w:val="center"/>
-        <w:rPr>
-          <w:rFonts w:ascii="Times New Roman" w:hAnsi="Times New Roman" w:cs="Times New Roman"/>
-          <w:highlight w:val="none"/>
-        </w:rPr>
-      </w:pPr>
-      <w:r>
-        <w:rPr>
-          <w:rFonts w:ascii="Times New Roman" w:hAnsi="Times New Roman" w:eastAsia="Times New Roman" w:cs="Times New Roman"/>
-          <w:highlight w:val="none"/>
-        </w:rPr>
-        <w:t xml:space="preserve">Рис. 8 – данные, для которых будет производиться прогноз продаж и оценки</w:t>
-      </w:r>
-      <w:r>
-        <w:rPr>
-          <w:rFonts w:ascii="Times New Roman" w:hAnsi="Times New Roman" w:eastAsia="Times New Roman" w:cs="Times New Roman"/>
-          <w:highlight w:val="none"/>
-        </w:rPr>
-      </w:r>
-      <w:r>
-        <w:rPr>
-          <w:rFonts w:ascii="Times New Roman" w:hAnsi="Times New Roman" w:cs="Times New Roman"/>
-          <w:highlight w:val="none"/>
-        </w:rPr>
-      </w:r>
-    </w:p>
-    <w:p xmlns:wp14="http://schemas.microsoft.com/office/word/2010/wordml" wp14:textId="77777777">
-      <w:pPr>
-        <w:keepNext w:val="false"/>
-        <w:keepLines w:val="false"/>
-        <w:pBdr/>
-        <w:spacing w:before="240" w:beforeAutospacing="0" w:after="240" w:afterAutospacing="0" w:line="360" w:lineRule="auto"/>
-        <w:ind/>
-        <w:jc w:val="center"/>
-        <w:rPr>
-          <w:rFonts w:ascii="Times New Roman" w:hAnsi="Times New Roman" w:cs="Times New Roman"/>
-          <w:highlight w:val="none"/>
-        </w:rPr>
-      </w:pPr>
-      <w:r>
-        <w:rPr>
-          <w:rFonts w:ascii="Times New Roman" w:hAnsi="Times New Roman" w:eastAsia="Times New Roman" w:cs="Times New Roman"/>
-          <w:highlight w:val="none"/>
-        </w:rPr>
-      </w:r>
-      <w:r>
-        <w:rPr>
-          <w:rFonts w:ascii="Times New Roman" w:hAnsi="Times New Roman" w:eastAsia="Times New Roman" w:cs="Times New Roman"/>
-        </w:rPr>
-        <mc:AlternateContent>
-          <mc:Choice Requires="wpg">
-            <w:drawing>
-              <wp:inline xmlns:wp="http://schemas.openxmlformats.org/drawingml/2006/wordprocessingDrawing" xmlns:wp14="http://schemas.microsoft.com/office/word/2010/wordprocessingDrawing" distT="0" distB="0" distL="0" distR="0" wp14:anchorId="653ABAC4" wp14:editId="7777777">
-                <wp:extent cx="4363841" cy="991083"/>
-                <wp:effectExtent l="0" t="0" r="0" b="0"/>
-                <wp:docPr id="11" name=""/>
-                <wp:cNvGraphicFramePr>
-                  <a:graphicFrameLocks xmlns:a="http://schemas.openxmlformats.org/drawingml/2006/main" noChangeAspect="1"/>
-                </wp:cNvGraphicFramePr>
-                <a:graphic xmlns:a="http://schemas.openxmlformats.org/drawingml/2006/main">
-                  <a:graphicData uri="http://schemas.openxmlformats.org/drawingml/2006/picture">
-                    <pic:pic xmlns:pic="http://schemas.openxmlformats.org/drawingml/2006/picture">
-                      <pic:nvPicPr>
-                        <pic:cNvPr id="1884877006" name=""/>
-                        <pic:cNvPicPr>
-                          <a:picLocks noChangeAspect="1"/>
-                        </pic:cNvPicPr>
-                        <pic:nvPr/>
-                      </pic:nvPicPr>
-                      <pic:blipFill>
-                        <a:blip r:embed="rId23"/>
-                        <a:stretch/>
-                      </pic:blipFill>
-                      <pic:spPr bwMode="auto">
-                        <a:xfrm flipH="0" flipV="0">
-                          <a:off x="0" y="0"/>
-                          <a:ext cx="4363841" cy="991083"/>
-                        </a:xfrm>
-                        <a:prstGeom prst="rect">
-                          <a:avLst/>
-                        </a:prstGeom>
-                      </pic:spPr>
-                    </pic:pic>
-                  </a:graphicData>
-                </a:graphic>
-              </wp:inline>
-            </w:drawing>
-          </mc:Choice>
-          <mc:Fallback>
-            <w:pict w14:anchorId="64053B0D">
-              <v:shapetype id="_x0000_t75" coordsize="21600,21600" filled="f" stroked="f" o:spt="75" o:preferrelative="t" path="m@4@5l@4@11@9@11@9@5xe">
-                <v:stroke joinstyle="miter"/>
-                <v:formulas>
-                  <v:f eqn="if lineDrawn pixelLineWidth 0"/>
-                  <v:f eqn="sum @0 1 0"/>
-                  <v:f eqn="sum 0 0 @1"/>
-                  <v:f eqn="prod @2 1 2"/>
-                  <v:f eqn="prod @3 21600 pixelWidth"/>
-                  <v:f eqn="prod @3 21600 pixelHeight"/>
-                  <v:f eqn="sum @0 0 1"/>
-                  <v:f eqn="prod @6 1 2"/>
-                  <v:f eqn="prod @7 21600 pixelWidth"/>
-                  <v:f eqn="sum @8 21600 0"/>
-                  <v:f eqn="prod @7 21600 pixelHeight"/>
-                  <v:f eqn="sum @10 21600 0"/>
-                </v:formulas>
-                <v:path gradientshapeok="t" o:connecttype="rect" o:extrusionok="f"/>
-                <o:lock v:ext="edit" aspectratio="t"/>
-              </v:shapetype>
-              <v:shape id="_x0000_i10" style="width:343.61pt;height:78.04pt;mso-wrap-distance-left:0.00pt;mso-wrap-distance-top:0.00pt;mso-wrap-distance-right:0.00pt;mso-wrap-distance-bottom:0.00pt;z-index:1;" o:spid="_x0000_s10" stroked="false" type="#_x0000_t75">
-                <v:imagedata o:title="" r:id="rId23"/>
-                <o:lock v:ext="edit" rotation="t"/>
-              </v:shape>
-            </w:pict>
-          </mc:Fallback>
-        </mc:AlternateContent>
-      </w:r>
-      <w:r>
-        <w:rPr>
-          <w:rFonts w:ascii="Times New Roman" w:hAnsi="Times New Roman" w:eastAsia="Times New Roman" w:cs="Times New Roman"/>
-          <w:highlight w:val="none"/>
-        </w:rPr>
-      </w:r>
-      <w:r>
-        <w:rPr>
-          <w:rFonts w:ascii="Times New Roman" w:hAnsi="Times New Roman" w:cs="Times New Roman"/>
-          <w:highlight w:val="none"/>
-        </w:rPr>
-      </w:r>
-    </w:p>
-    <w:p xmlns:wp14="http://schemas.microsoft.com/office/word/2010/wordml" wp14:textId="77777777">
-      <w:pPr>
-        <w:keepNext w:val="false"/>
-        <w:keepLines w:val="false"/>
-        <w:pBdr/>
-        <w:spacing w:before="240" w:beforeAutospacing="0" w:after="240" w:afterAutospacing="0" w:line="360" w:lineRule="auto"/>
-        <w:ind/>
-        <w:jc w:val="center"/>
-        <w:rPr>
-          <w:rFonts w:ascii="Times New Roman" w:hAnsi="Times New Roman" w:cs="Times New Roman"/>
-          <w:sz w:val="28"/>
-          <w:szCs w:val="28"/>
-        </w:rPr>
-      </w:pPr>
-      <w:r>
-        <w:rPr>
-          <w:rFonts w:ascii="Times New Roman" w:hAnsi="Times New Roman" w:eastAsia="Times New Roman" w:cs="Times New Roman"/>
-        </w:rPr>
-        <w:t xml:space="preserve">Рис. 9 – прогноз продаж и оценки для игры.</w:t>
-      </w:r>
-      <w:r>
-        <w:rPr>
-          <w:rFonts w:ascii="Times New Roman" w:hAnsi="Times New Roman" w:cs="Times New Roman"/>
-          <w:sz w:val="28"/>
-          <w:szCs w:val="28"/>
-        </w:rPr>
-      </w:r>
-      <w:r>
-        <w:rPr>
-          <w:rFonts w:ascii="Times New Roman" w:hAnsi="Times New Roman" w:cs="Times New Roman"/>
-          <w:sz w:val="28"/>
-          <w:szCs w:val="28"/>
-        </w:rPr>
-      </w:r>
+      </w:pPr>
     </w:p>
     <w:p>
       <w:pPr>
@@ -9146,9 +7995,72 @@
         <w:spacing w:before="240" w:beforeAutospacing="off" w:after="240" w:afterAutospacing="off" w:line="360" w:lineRule="auto"/>
         <w:jc w:val="center"/>
         <w:rPr>
-          <w:rFonts w:ascii="Times New Roman" w:hAnsi="Times New Roman" w:eastAsia="Times New Roman" w:cs="Times New Roman"/>
-        </w:rPr>
-      </w:pPr>
+          <w:rFonts w:ascii="Times New Roman" w:hAnsi="Times New Roman" w:cs="Times New Roman"/>
+          <w:sz w:val="28"/>
+          <w:szCs w:val="28"/>
+        </w:rPr>
+      </w:pPr>
+      <w:r>
+        <w:drawing>
+          <wp:inline wp14:editId="5B7E449B" wp14:anchorId="1716540E">
+            <wp:extent cx="5724524" cy="2762250"/>
+            <wp:effectExtent l="0" t="0" r="0" b="0"/>
+            <wp:docPr id="2010488315" name="" title=""/>
+            <wp:cNvGraphicFramePr>
+              <a:graphicFrameLocks noChangeAspect="1"/>
+            </wp:cNvGraphicFramePr>
+            <a:graphic>
+              <a:graphicData uri="http://schemas.openxmlformats.org/drawingml/2006/picture">
+                <pic:pic>
+                  <pic:nvPicPr>
+                    <pic:cNvPr id="0" name=""/>
+                    <pic:cNvPicPr/>
+                  </pic:nvPicPr>
+                  <pic:blipFill>
+                    <a:blip r:embed="Raf0ec8467f1f4d3f">
+                      <a:extLst>
+                        <a:ext xmlns:a="http://schemas.openxmlformats.org/drawingml/2006/main" uri="{28A0092B-C50C-407E-A947-70E740481C1C}">
+                          <a14:useLocalDpi val="0"/>
+                        </a:ext>
+                      </a:extLst>
+                    </a:blip>
+                    <a:stretch>
+                      <a:fillRect/>
+                    </a:stretch>
+                  </pic:blipFill>
+                  <pic:spPr>
+                    <a:xfrm>
+                      <a:off x="0" y="0"/>
+                      <a:ext cx="5724524" cy="2762250"/>
+                    </a:xfrm>
+                    <a:prstGeom prst="rect">
+                      <a:avLst/>
+                    </a:prstGeom>
+                  </pic:spPr>
+                </pic:pic>
+              </a:graphicData>
+            </a:graphic>
+          </wp:inline>
+        </w:drawing>
+      </w:r>
+      <w:r>
+        <w:rPr>
+          <w:rFonts w:ascii="Times New Roman" w:hAnsi="Times New Roman" w:eastAsia="Times New Roman" w:cs="Times New Roman"/>
+        </w:rPr>
+        <w:t>Рис. 9 – прогноз продаж и оценки для игры (</w:t>
+      </w:r>
+      <w:r>
+        <w:rPr>
+          <w:rFonts w:ascii="Times New Roman" w:hAnsi="Times New Roman" w:eastAsia="Times New Roman" w:cs="Times New Roman"/>
+        </w:rPr>
+        <w:t>Random</w:t>
+      </w:r>
+      <w:r>
+        <w:rPr>
+          <w:rFonts w:ascii="Times New Roman" w:hAnsi="Times New Roman" w:eastAsia="Times New Roman" w:cs="Times New Roman"/>
+        </w:rPr>
+        <w:t xml:space="preserve"> Tree).</w:t>
+      </w:r>
     </w:p>
     <w:p>
       <w:pPr>
@@ -9162,6 +8074,114 @@
         </w:rPr>
       </w:pPr>
     </w:p>
+    <w:p>
+      <w:pPr>
+        <w:pStyle w:val="1000"/>
+        <w:keepNext w:val="0"/>
+        <w:keepLines w:val="0"/>
+        <w:spacing w:before="240" w:beforeAutospacing="off" w:after="240" w:afterAutospacing="off" w:line="360" w:lineRule="auto"/>
+        <w:jc w:val="center"/>
+      </w:pPr>
+      <w:r>
+        <w:drawing>
+          <wp:inline wp14:editId="7766041F" wp14:anchorId="4C98659A">
+            <wp:extent cx="5724524" cy="2705100"/>
+            <wp:effectExtent l="0" t="0" r="0" b="0"/>
+            <wp:docPr id="2004998159" name="" title=""/>
+            <wp:cNvGraphicFramePr>
+              <a:graphicFrameLocks noChangeAspect="1"/>
+            </wp:cNvGraphicFramePr>
+            <a:graphic>
+              <a:graphicData uri="http://schemas.openxmlformats.org/drawingml/2006/picture">
+                <pic:pic>
+                  <pic:nvPicPr>
+                    <pic:cNvPr id="0" name=""/>
+                    <pic:cNvPicPr/>
+                  </pic:nvPicPr>
+                  <pic:blipFill>
+                    <a:blip r:embed="Rc4d649e4c241460a">
+                      <a:extLst>
+                        <a:ext xmlns:a="http://schemas.openxmlformats.org/drawingml/2006/main" uri="{28A0092B-C50C-407E-A947-70E740481C1C}">
+                          <a14:useLocalDpi val="0"/>
+                        </a:ext>
+                      </a:extLst>
+                    </a:blip>
+                    <a:stretch>
+                      <a:fillRect/>
+                    </a:stretch>
+                  </pic:blipFill>
+                  <pic:spPr>
+                    <a:xfrm>
+                      <a:off x="0" y="0"/>
+                      <a:ext cx="5724524" cy="2705100"/>
+                    </a:xfrm>
+                    <a:prstGeom prst="rect">
+                      <a:avLst/>
+                    </a:prstGeom>
+                  </pic:spPr>
+                </pic:pic>
+              </a:graphicData>
+            </a:graphic>
+          </wp:inline>
+        </w:drawing>
+      </w:r>
+      <w:r>
+        <w:rPr>
+          <w:rFonts w:ascii="Times New Roman" w:hAnsi="Times New Roman" w:eastAsia="Times New Roman" w:cs="Times New Roman"/>
+          <w:u w:val="none"/>
+        </w:rPr>
+        <w:t>Рис. 10 - прогноз продаж и оценки для игры (</w:t>
+      </w:r>
+      <w:r>
+        <w:rPr>
+          <w:rFonts w:ascii="Times New Roman" w:hAnsi="Times New Roman" w:eastAsia="Times New Roman" w:cs="Times New Roman"/>
+          <w:u w:val="none"/>
+        </w:rPr>
+        <w:t>Linear</w:t>
+      </w:r>
+      <w:r>
+        <w:rPr>
+          <w:rFonts w:ascii="Times New Roman" w:hAnsi="Times New Roman" w:eastAsia="Times New Roman" w:cs="Times New Roman"/>
+          <w:u w:val="none"/>
+        </w:rPr>
+        <w:t xml:space="preserve"> </w:t>
+      </w:r>
+      <w:r>
+        <w:rPr>
+          <w:rFonts w:ascii="Times New Roman" w:hAnsi="Times New Roman" w:eastAsia="Times New Roman" w:cs="Times New Roman"/>
+          <w:u w:val="none"/>
+        </w:rPr>
+        <w:t>Regression</w:t>
+      </w:r>
+      <w:r>
+        <w:rPr>
+          <w:rFonts w:ascii="Times New Roman" w:hAnsi="Times New Roman" w:eastAsia="Times New Roman" w:cs="Times New Roman"/>
+          <w:u w:val="none"/>
+        </w:rPr>
+        <w:t>)</w:t>
+      </w:r>
+    </w:p>
+    <w:p>
+      <w:pPr>
+        <w:pStyle w:val="1000"/>
+        <w:keepNext w:val="0"/>
+        <w:keepLines w:val="0"/>
+        <w:spacing w:before="240" w:beforeAutospacing="off" w:after="240" w:afterAutospacing="off" w:line="360" w:lineRule="auto"/>
+        <w:jc w:val="center"/>
+      </w:pPr>
+    </w:p>
+    <w:p>
+      <w:pPr>
+        <w:pStyle w:val="1000"/>
+        <w:keepNext w:val="0"/>
+        <w:keepLines w:val="0"/>
+        <w:spacing w:before="240" w:beforeAutospacing="off" w:after="240" w:afterAutospacing="off" w:line="360" w:lineRule="auto"/>
+        <w:jc w:val="center"/>
+        <w:rPr>
+          <w:rFonts w:ascii="Times New Roman" w:hAnsi="Times New Roman" w:eastAsia="Times New Roman" w:cs="Times New Roman"/>
+        </w:rPr>
+      </w:pPr>
+    </w:p>
     <w:p xmlns:wp14="http://schemas.microsoft.com/office/word/2010/wordml" wp14:textId="77777777">
       <w:pPr>
         <w:pStyle w:val="1007"/>
@@ -9611,7 +8631,7 @@
         </w:rPr>
       </w:pPr>
     </w:p>
-    <w:p xmlns:wp14="http://schemas.microsoft.com/office/word/2010/wordml" wp14:textId="0CFEAAE5">
+    <w:p xmlns:wp14="http://schemas.microsoft.com/office/word/2010/wordml" wp14:textId="72517ECA">
       <w:pPr>
         <w:pStyle w:val="1000"/>
         <w:keepNext w:val="0"/>
@@ -9622,8 +8642,8 @@
       </w:pPr>
       <w:r>
         <w:drawing>
-          <wp:inline xmlns:wp14="http://schemas.microsoft.com/office/word/2010/wordprocessingDrawing" wp14:editId="0320D1F6" wp14:anchorId="46A7CB62">
-            <wp:extent cx="5724524" cy="3914775"/>
+          <wp:inline xmlns:wp14="http://schemas.microsoft.com/office/word/2010/wordprocessingDrawing" wp14:editId="44D4C0F2" wp14:anchorId="46A7CB62">
+            <wp:extent cx="4192412" cy="2867025"/>
             <wp:effectExtent l="0" t="0" r="0" b="0"/>
             <wp:docPr id="585930384" name="" title=""/>
             <wp:cNvGraphicFramePr>
@@ -9637,10 +8657,10 @@
                     <pic:cNvPicPr/>
                   </pic:nvPicPr>
                   <pic:blipFill>
-                    <a:blip r:embed="R643082d20ed548b4">
-                      <a:extLst>
+                    <a:blip r:embed="R70bf6bde54c549f7">
+                      <a:extLst xmlns:a="http://schemas.openxmlformats.org/drawingml/2006/main">
                         <a:ext xmlns:a="http://schemas.openxmlformats.org/drawingml/2006/main" uri="{28A0092B-C50C-407E-A947-70E740481C1C}">
-                          <a14:useLocalDpi val="0"/>
+                          <a14:useLocalDpi xmlns:a14="http://schemas.microsoft.com/office/drawing/2010/main" val="0"/>
                         </a:ext>
                       </a:extLst>
                     </a:blip>
@@ -9649,9 +8669,9 @@
                     </a:stretch>
                   </pic:blipFill>
                   <pic:spPr>
-                    <a:xfrm>
+                    <a:xfrm rot="0" flipH="0" flipV="0">
                       <a:off x="0" y="0"/>
-                      <a:ext cx="5724524" cy="3914775"/>
+                      <a:ext cx="4192412" cy="2867025"/>
                     </a:xfrm>
                     <a:prstGeom prst="rect">
                       <a:avLst/>
@@ -9663,20 +8683,8 @@
           </wp:inline>
         </w:drawing>
       </w:r>
-      <w:r>
-        <w:rPr>
-          <w:rFonts w:ascii="Times New Roman" w:hAnsi="Times New Roman" w:eastAsia="Times New Roman" w:cs="Times New Roman"/>
-        </w:rPr>
-        <w:t xml:space="preserve">Рис. 10 - график распределения разработчиков по оценкам критиков и объему продаж</w:t>
-      </w:r>
-      <w:r>
-        <w:rPr>
-          <w:rFonts w:ascii="Times New Roman" w:hAnsi="Times New Roman" w:eastAsia="Times New Roman" w:cs="Times New Roman"/>
-        </w:rPr>
-        <w:t xml:space="preserve">.</w:t>
-      </w:r>
     </w:p>
-    <w:p xmlns:wp14="http://schemas.microsoft.com/office/word/2010/wordml" wp14:textId="051FA4F0">
+    <w:p xmlns:wp14="http://schemas.microsoft.com/office/word/2010/wordml" wp14:textId="1C8A65A7">
       <w:pPr>
         <w:pStyle w:val="1000"/>
         <w:keepNext w:val="0"/>
@@ -9684,10 +8692,31 @@
         <w:spacing w:line="360" w:lineRule="auto"/>
         <w:ind/>
         <w:jc w:val="center"/>
-        <w:rPr>
-          <w:rFonts w:ascii="Times New Roman" w:hAnsi="Times New Roman" w:eastAsia="Times New Roman" w:cs="Times New Roman"/>
-        </w:rPr>
-      </w:pPr>
+      </w:pPr>
+      <w:r>
+        <w:rPr>
+          <w:rFonts w:ascii="Times New Roman" w:hAnsi="Times New Roman" w:eastAsia="Times New Roman" w:cs="Times New Roman"/>
+        </w:rPr>
+        <w:t>Рис. 1</w:t>
+      </w:r>
+      <w:r>
+        <w:rPr>
+          <w:rFonts w:ascii="Times New Roman" w:hAnsi="Times New Roman" w:eastAsia="Times New Roman" w:cs="Times New Roman"/>
+        </w:rPr>
+        <w:t>1</w:t>
+      </w:r>
+      <w:r>
+        <w:rPr>
+          <w:rFonts w:ascii="Times New Roman" w:hAnsi="Times New Roman" w:eastAsia="Times New Roman" w:cs="Times New Roman"/>
+        </w:rPr>
+        <w:t xml:space="preserve"> - график распределения разработчиков по оценкам критиков и объему продаж</w:t>
+      </w:r>
+      <w:r>
+        <w:rPr>
+          <w:rFonts w:ascii="Times New Roman" w:hAnsi="Times New Roman" w:eastAsia="Times New Roman" w:cs="Times New Roman"/>
+        </w:rPr>
+        <w:t>.</w:t>
+      </w:r>
     </w:p>
     <w:p xmlns:wp14="http://schemas.microsoft.com/office/word/2010/wordml" wp14:textId="77777777">
       <w:pPr>
@@ -10260,7 +9289,7 @@
         </w:rPr>
       </w:r>
     </w:p>
-    <w:p xmlns:wp14="http://schemas.microsoft.com/office/word/2010/wordml" wp14:textId="77777777">
+    <w:p xmlns:wp14="http://schemas.microsoft.com/office/word/2010/wordml" wp14:textId="2B0668DA">
       <w:pPr>
         <w:pStyle w:val="1000"/>
         <w:keepNext w:val="0"/>
@@ -10348,7 +9377,19 @@
         <w:rPr>
           <w:rFonts w:ascii="Times New Roman" w:hAnsi="Times New Roman" w:eastAsia="Times New Roman" w:cs="Times New Roman"/>
         </w:rPr>
-        <w:t xml:space="preserve">Рис. 11 - график топа жанров по оценкам критиков и объему продаж</w:t>
+        <w:t xml:space="preserve">Рис. 1</w:t>
+      </w:r>
+      <w:r>
+        <w:rPr>
+          <w:rFonts w:ascii="Times New Roman" w:hAnsi="Times New Roman" w:eastAsia="Times New Roman" w:cs="Times New Roman"/>
+        </w:rPr>
+        <w:t xml:space="preserve">2</w:t>
+      </w:r>
+      <w:r>
+        <w:rPr>
+          <w:rFonts w:ascii="Times New Roman" w:hAnsi="Times New Roman" w:eastAsia="Times New Roman" w:cs="Times New Roman"/>
+        </w:rPr>
+        <w:t xml:space="preserve"> - график топа жанров по оценкам критиков и объему продаж</w:t>
       </w:r>
       <w:r>
         <w:rPr>
@@ -10427,6 +9468,186 @@
         </w:rPr>
       </w:r>
     </w:p>
+    <w:p xmlns:wp14="http://schemas.microsoft.com/office/word/2010/wordml" wp14:textId="1C14461A">
+      <w:pPr>
+        <w:pStyle w:val="1000"/>
+        <w:keepNext w:val="0"/>
+        <w:keepLines w:val="0"/>
+        <w:spacing/>
+        <w:ind/>
+        <w:rPr>
+          <w:rFonts w:ascii="Times New Roman" w:hAnsi="Times New Roman" w:eastAsia="Times New Roman" w:cs="Times New Roman"/>
+          <w:b w:val="1"/>
+          <w:bCs w:val="1"/>
+          <w:sz w:val="32"/>
+          <w:szCs w:val="32"/>
+          <w:lang w:val="ru-RU"/>
+        </w:rPr>
+      </w:pPr>
+    </w:p>
+    <w:p xmlns:wp14="http://schemas.microsoft.com/office/word/2010/wordml" wp14:textId="6376356C">
+      <w:pPr>
+        <w:pStyle w:val="1000"/>
+        <w:keepNext w:val="0"/>
+        <w:keepLines w:val="0"/>
+        <w:spacing/>
+        <w:ind/>
+        <w:rPr>
+          <w:rFonts w:ascii="Times New Roman" w:hAnsi="Times New Roman" w:eastAsia="Times New Roman" w:cs="Times New Roman"/>
+          <w:b w:val="1"/>
+          <w:bCs w:val="1"/>
+          <w:sz w:val="32"/>
+          <w:szCs w:val="32"/>
+          <w:lang w:val="ru-RU"/>
+        </w:rPr>
+      </w:pPr>
+    </w:p>
+    <w:p xmlns:wp14="http://schemas.microsoft.com/office/word/2010/wordml" wp14:textId="1F425BB5">
+      <w:pPr>
+        <w:pStyle w:val="1000"/>
+        <w:keepNext w:val="0"/>
+        <w:keepLines w:val="0"/>
+        <w:spacing/>
+        <w:ind/>
+        <w:rPr>
+          <w:rFonts w:ascii="Times New Roman" w:hAnsi="Times New Roman" w:eastAsia="Times New Roman" w:cs="Times New Roman"/>
+          <w:b w:val="1"/>
+          <w:bCs w:val="1"/>
+          <w:sz w:val="32"/>
+          <w:szCs w:val="32"/>
+          <w:lang w:val="ru-RU"/>
+        </w:rPr>
+      </w:pPr>
+    </w:p>
+    <w:p xmlns:wp14="http://schemas.microsoft.com/office/word/2010/wordml" wp14:textId="639BCEA6">
+      <w:pPr>
+        <w:pStyle w:val="1000"/>
+        <w:keepNext w:val="0"/>
+        <w:keepLines w:val="0"/>
+        <w:spacing/>
+        <w:ind/>
+        <w:rPr>
+          <w:rFonts w:ascii="Times New Roman" w:hAnsi="Times New Roman" w:eastAsia="Times New Roman" w:cs="Times New Roman"/>
+          <w:b w:val="1"/>
+          <w:bCs w:val="1"/>
+          <w:sz w:val="32"/>
+          <w:szCs w:val="32"/>
+          <w:lang w:val="ru-RU"/>
+        </w:rPr>
+      </w:pPr>
+    </w:p>
+    <w:p xmlns:wp14="http://schemas.microsoft.com/office/word/2010/wordml" wp14:textId="419D49B7">
+      <w:pPr>
+        <w:pStyle w:val="1000"/>
+        <w:keepNext w:val="0"/>
+        <w:keepLines w:val="0"/>
+        <w:spacing/>
+        <w:ind/>
+        <w:rPr>
+          <w:rFonts w:ascii="Times New Roman" w:hAnsi="Times New Roman" w:eastAsia="Times New Roman" w:cs="Times New Roman"/>
+          <w:b w:val="1"/>
+          <w:bCs w:val="1"/>
+          <w:sz w:val="32"/>
+          <w:szCs w:val="32"/>
+          <w:lang w:val="ru-RU"/>
+        </w:rPr>
+      </w:pPr>
+    </w:p>
+    <w:p xmlns:wp14="http://schemas.microsoft.com/office/word/2010/wordml" wp14:textId="2045CC90">
+      <w:pPr>
+        <w:pStyle w:val="1000"/>
+        <w:keepNext w:val="0"/>
+        <w:keepLines w:val="0"/>
+        <w:spacing/>
+        <w:ind/>
+        <w:rPr>
+          <w:rFonts w:ascii="Times New Roman" w:hAnsi="Times New Roman" w:eastAsia="Times New Roman" w:cs="Times New Roman"/>
+          <w:b w:val="1"/>
+          <w:bCs w:val="1"/>
+          <w:sz w:val="32"/>
+          <w:szCs w:val="32"/>
+          <w:lang w:val="ru-RU"/>
+        </w:rPr>
+      </w:pPr>
+    </w:p>
+    <w:p xmlns:wp14="http://schemas.microsoft.com/office/word/2010/wordml" wp14:textId="1AFD718E">
+      <w:pPr>
+        <w:pStyle w:val="1000"/>
+        <w:keepNext w:val="0"/>
+        <w:keepLines w:val="0"/>
+        <w:spacing/>
+        <w:ind/>
+        <w:rPr>
+          <w:rFonts w:ascii="Times New Roman" w:hAnsi="Times New Roman" w:eastAsia="Times New Roman" w:cs="Times New Roman"/>
+          <w:b w:val="1"/>
+          <w:bCs w:val="1"/>
+          <w:sz w:val="32"/>
+          <w:szCs w:val="32"/>
+          <w:lang w:val="ru-RU"/>
+        </w:rPr>
+      </w:pPr>
+    </w:p>
+    <w:p xmlns:wp14="http://schemas.microsoft.com/office/word/2010/wordml" wp14:textId="3158BDC5">
+      <w:pPr>
+        <w:pStyle w:val="1000"/>
+        <w:keepNext w:val="0"/>
+        <w:keepLines w:val="0"/>
+        <w:spacing/>
+        <w:ind/>
+        <w:rPr>
+          <w:rFonts w:ascii="Times New Roman" w:hAnsi="Times New Roman" w:eastAsia="Times New Roman" w:cs="Times New Roman"/>
+          <w:b w:val="1"/>
+          <w:bCs w:val="1"/>
+          <w:sz w:val="32"/>
+          <w:szCs w:val="32"/>
+          <w:lang w:val="ru-RU"/>
+        </w:rPr>
+      </w:pPr>
+    </w:p>
+    <w:p xmlns:wp14="http://schemas.microsoft.com/office/word/2010/wordml" wp14:textId="5DD373C0">
+      <w:pPr>
+        <w:pStyle w:val="1000"/>
+        <w:keepNext w:val="0"/>
+        <w:keepLines w:val="0"/>
+        <w:spacing/>
+        <w:ind/>
+        <w:rPr>
+          <w:rFonts w:ascii="Times New Roman" w:hAnsi="Times New Roman" w:eastAsia="Times New Roman" w:cs="Times New Roman"/>
+          <w:b w:val="1"/>
+          <w:bCs w:val="1"/>
+          <w:sz w:val="32"/>
+          <w:szCs w:val="32"/>
+          <w:lang w:val="ru-RU"/>
+        </w:rPr>
+      </w:pPr>
+    </w:p>
+    <w:p xmlns:wp14="http://schemas.microsoft.com/office/word/2010/wordml" wp14:textId="77777777">
+      <w:pPr>
+        <w:pStyle w:val="1000"/>
+        <w:keepNext w:val="0"/>
+        <w:keepLines w:val="0"/>
+        <w:spacing/>
+        <w:ind/>
+        <w:rPr>
+          <w:rFonts w:ascii="Times New Roman" w:hAnsi="Times New Roman" w:eastAsia="Times New Roman" w:cs="Times New Roman"/>
+          <w:b w:val="1"/>
+          <w:bCs w:val="1"/>
+          <w:sz w:val="32"/>
+          <w:szCs w:val="32"/>
+          <w:lang w:val="ru-RU"/>
+        </w:rPr>
+      </w:pPr>
+    </w:p>
+    <w:p xmlns:wp14="http://schemas.microsoft.com/office/word/2010/wordml" wp14:textId="77777777">
+      <w:pPr>
+        <w:pStyle w:val="1007"/>
+        <w:keepNext w:val="0"/>
+        <w:keepLines w:val="0"/>
+        <w:rPr>
+          <w:lang w:val="ru-RU"/>
+        </w:rPr>
+      </w:pPr>
+    </w:p>
     <w:p xmlns:wp14="http://schemas.microsoft.com/office/word/2010/wordml" wp14:textId="77777777">
       <w:pPr>
         <w:pStyle w:val="1007"/>
@@ -10452,9 +9673,31 @@
           <w:bCs/>
           <w:sz w:val="32"/>
           <w:szCs w:val="32"/>
-          <w:highlight w:val="none"/>
-          <w:lang w:val="ru-RU"/>
-        </w:rPr>
+          <w:lang w:val="ru-RU"/>
+        </w:rPr>
+        <w:t xml:space="preserve">Задача 9. Топ издателей по кол-ву выпущенных </w:t>
+      </w:r>
+      <w:r>
+        <w:rPr>
+          <w:rFonts w:ascii="Times New Roman" w:hAnsi="Times New Roman" w:eastAsia="Times New Roman" w:cs="Times New Roman"/>
+          <w:b/>
+          <w:bCs/>
+          <w:sz w:val="32"/>
+          <w:szCs w:val="32"/>
+          <w:lang w:val="ru-RU"/>
+        </w:rPr>
+        <w:t xml:space="preserve">тайтлов</w:t>
+      </w:r>
+      <w:r>
+        <w:rPr>
+          <w:rFonts w:ascii="Times New Roman" w:hAnsi="Times New Roman" w:eastAsia="Times New Roman" w:cs="Times New Roman"/>
+          <w:b/>
+          <w:bCs/>
+          <w:sz w:val="32"/>
+          <w:szCs w:val="32"/>
+          <w:lang w:val="ru-RU"/>
+        </w:rPr>
+        <w:t xml:space="preserve"> и объёму продаж</w:t>
       </w:r>
       <w:r>
         <w:rPr>
@@ -10481,229 +9724,6 @@
     </w:p>
     <w:p xmlns:wp14="http://schemas.microsoft.com/office/word/2010/wordml" wp14:textId="77777777">
       <w:pPr>
-        <w:pStyle w:val="1007"/>
-        <w:keepNext w:val="false"/>
-        <w:keepLines w:val="false"/>
-        <w:pBdr/>
-        <w:spacing/>
-        <w:ind/>
-        <w:rPr>
-          <w:rFonts w:ascii="Times New Roman" w:hAnsi="Times New Roman" w:eastAsia="Times New Roman" w:cs="Times New Roman"/>
-          <w:b/>
-          <w:bCs/>
-          <w:sz w:val="32"/>
-          <w:szCs w:val="32"/>
-          <w:highlight w:val="none"/>
-          <w:lang w:val="ru-RU"/>
-        </w:rPr>
-      </w:pPr>
-      <w:r>
-        <w:rPr>
-          <w:rFonts w:ascii="Times New Roman" w:hAnsi="Times New Roman" w:eastAsia="Times New Roman" w:cs="Times New Roman"/>
-          <w:b/>
-          <w:bCs/>
-          <w:sz w:val="32"/>
-          <w:szCs w:val="32"/>
-          <w:highlight w:val="none"/>
-          <w:lang w:val="ru-RU"/>
-        </w:rPr>
-      </w:r>
-      <w:r>
-        <w:rPr>
-          <w:rFonts w:ascii="Times New Roman" w:hAnsi="Times New Roman" w:eastAsia="Times New Roman" w:cs="Times New Roman"/>
-          <w:b/>
-          <w:bCs/>
-          <w:sz w:val="32"/>
-          <w:szCs w:val="32"/>
-          <w:highlight w:val="none"/>
-          <w:lang w:val="ru-RU"/>
-        </w:rPr>
-      </w:r>
-      <w:r>
-        <w:rPr>
-          <w:rFonts w:ascii="Times New Roman" w:hAnsi="Times New Roman" w:eastAsia="Times New Roman" w:cs="Times New Roman"/>
-          <w:b/>
-          <w:bCs/>
-          <w:sz w:val="32"/>
-          <w:szCs w:val="32"/>
-          <w:highlight w:val="none"/>
-          <w:lang w:val="ru-RU"/>
-        </w:rPr>
-      </w:r>
-    </w:p>
-    <w:p xmlns:wp14="http://schemas.microsoft.com/office/word/2010/wordml" wp14:textId="2FA45DC1">
-      <w:pPr>
-        <w:pStyle w:val="1007"/>
-        <w:keepNext w:val="0"/>
-        <w:keepLines w:val="0"/>
-        <w:spacing/>
-        <w:ind/>
-        <w:rPr>
-          <w:rFonts w:ascii="Times New Roman" w:hAnsi="Times New Roman" w:eastAsia="Times New Roman" w:cs="Times New Roman"/>
-          <w:b w:val="1"/>
-          <w:bCs w:val="1"/>
-          <w:sz w:val="32"/>
-          <w:szCs w:val="32"/>
-          <w:lang w:val="ru-RU"/>
-        </w:rPr>
-      </w:pPr>
-    </w:p>
-    <w:p xmlns:wp14="http://schemas.microsoft.com/office/word/2010/wordml" wp14:textId="489636B7">
-      <w:pPr>
-        <w:pStyle w:val="1000"/>
-        <w:keepNext w:val="0"/>
-        <w:keepLines w:val="0"/>
-        <w:rPr>
-          <w:lang w:val="ru-RU"/>
-        </w:rPr>
-      </w:pPr>
-    </w:p>
-    <w:p xmlns:wp14="http://schemas.microsoft.com/office/word/2010/wordml" wp14:textId="653742E9">
-      <w:pPr>
-        <w:pStyle w:val="1000"/>
-        <w:keepNext w:val="0"/>
-        <w:keepLines w:val="0"/>
-        <w:rPr>
-          <w:lang w:val="ru-RU"/>
-        </w:rPr>
-      </w:pPr>
-    </w:p>
-    <w:p xmlns:wp14="http://schemas.microsoft.com/office/word/2010/wordml" wp14:textId="65DDB0DD">
-      <w:pPr>
-        <w:pStyle w:val="1000"/>
-        <w:keepNext w:val="0"/>
-        <w:keepLines w:val="0"/>
-        <w:rPr>
-          <w:lang w:val="ru-RU"/>
-        </w:rPr>
-      </w:pPr>
-    </w:p>
-    <w:p xmlns:wp14="http://schemas.microsoft.com/office/word/2010/wordml" wp14:textId="4784D4E3">
-      <w:pPr>
-        <w:pStyle w:val="1000"/>
-        <w:keepNext w:val="0"/>
-        <w:keepLines w:val="0"/>
-        <w:rPr>
-          <w:lang w:val="ru-RU"/>
-        </w:rPr>
-      </w:pPr>
-    </w:p>
-    <w:p xmlns:wp14="http://schemas.microsoft.com/office/word/2010/wordml" wp14:textId="790AFBB0">
-      <w:pPr>
-        <w:pStyle w:val="1000"/>
-        <w:keepNext w:val="0"/>
-        <w:keepLines w:val="0"/>
-        <w:rPr>
-          <w:lang w:val="ru-RU"/>
-        </w:rPr>
-      </w:pPr>
-    </w:p>
-    <w:p xmlns:wp14="http://schemas.microsoft.com/office/word/2010/wordml" wp14:textId="2FF12ED5">
-      <w:pPr>
-        <w:pStyle w:val="1000"/>
-        <w:keepNext w:val="0"/>
-        <w:keepLines w:val="0"/>
-        <w:rPr>
-          <w:lang w:val="ru-RU"/>
-        </w:rPr>
-      </w:pPr>
-    </w:p>
-    <w:p xmlns:wp14="http://schemas.microsoft.com/office/word/2010/wordml" wp14:textId="1A90135E">
-      <w:pPr>
-        <w:pStyle w:val="1000"/>
-        <w:keepNext w:val="0"/>
-        <w:keepLines w:val="0"/>
-        <w:rPr>
-          <w:lang w:val="ru-RU"/>
-        </w:rPr>
-      </w:pPr>
-    </w:p>
-    <w:p xmlns:wp14="http://schemas.microsoft.com/office/word/2010/wordml" wp14:textId="77777777">
-      <w:pPr>
-        <w:pStyle w:val="1007"/>
-        <w:keepNext w:val="0"/>
-        <w:keepLines w:val="0"/>
-        <w:rPr>
-          <w:lang w:val="ru-RU"/>
-        </w:rPr>
-      </w:pPr>
-    </w:p>
-    <w:p xmlns:wp14="http://schemas.microsoft.com/office/word/2010/wordml" wp14:textId="77777777">
-      <w:pPr>
-        <w:pStyle w:val="1007"/>
-        <w:keepNext w:val="false"/>
-        <w:keepLines w:val="false"/>
-        <w:pBdr/>
-        <w:spacing/>
-        <w:ind/>
-        <w:rPr>
-          <w:rFonts w:ascii="Times New Roman" w:hAnsi="Times New Roman" w:eastAsia="Times New Roman" w:cs="Times New Roman"/>
-          <w:b/>
-          <w:bCs/>
-          <w:sz w:val="32"/>
-          <w:szCs w:val="32"/>
-          <w:highlight w:val="none"/>
-          <w:lang w:val="ru-RU"/>
-        </w:rPr>
-      </w:pPr>
-      <w:r>
-        <w:rPr>
-          <w:rFonts w:ascii="Times New Roman" w:hAnsi="Times New Roman" w:eastAsia="Times New Roman" w:cs="Times New Roman"/>
-          <w:b/>
-          <w:bCs/>
-          <w:sz w:val="32"/>
-          <w:szCs w:val="32"/>
-          <w:lang w:val="ru-RU"/>
-        </w:rPr>
-        <w:t xml:space="preserve">Задача 9. Топ издателей по кол-ву выпущенных </w:t>
-      </w:r>
-      <w:r>
-        <w:rPr>
-          <w:rFonts w:ascii="Times New Roman" w:hAnsi="Times New Roman" w:eastAsia="Times New Roman" w:cs="Times New Roman"/>
-          <w:b/>
-          <w:bCs/>
-          <w:sz w:val="32"/>
-          <w:szCs w:val="32"/>
-          <w:lang w:val="ru-RU"/>
-        </w:rPr>
-        <w:t xml:space="preserve">тайтлов</w:t>
-      </w:r>
-      <w:r>
-        <w:rPr>
-          <w:rFonts w:ascii="Times New Roman" w:hAnsi="Times New Roman" w:eastAsia="Times New Roman" w:cs="Times New Roman"/>
-          <w:b/>
-          <w:bCs/>
-          <w:sz w:val="32"/>
-          <w:szCs w:val="32"/>
-          <w:lang w:val="ru-RU"/>
-        </w:rPr>
-        <w:t xml:space="preserve"> и объёму продаж</w:t>
-      </w:r>
-      <w:r>
-        <w:rPr>
-          <w:rFonts w:ascii="Times New Roman" w:hAnsi="Times New Roman" w:eastAsia="Times New Roman" w:cs="Times New Roman"/>
-          <w:b/>
-          <w:bCs/>
-          <w:sz w:val="32"/>
-          <w:szCs w:val="32"/>
-          <w:highlight w:val="none"/>
-          <w:lang w:val="ru-RU"/>
-        </w:rPr>
-      </w:r>
-      <w:r>
-        <w:rPr>
-          <w:rFonts w:ascii="Times New Roman" w:hAnsi="Times New Roman" w:eastAsia="Times New Roman" w:cs="Times New Roman"/>
-          <w:b/>
-          <w:bCs/>
-          <w:sz w:val="32"/>
-          <w:szCs w:val="32"/>
-          <w:highlight w:val="none"/>
-          <w:lang w:val="ru-RU"/>
-        </w:rPr>
-      </w:r>
-    </w:p>
-    <w:p xmlns:wp14="http://schemas.microsoft.com/office/word/2010/wordml" wp14:textId="77777777">
-      <w:pPr>
         <w:spacing w:before="240" w:beforeAutospacing="off" w:after="240" w:afterAutospacing="off"/>
         <w:ind/>
         <w:jc w:val="both"/>
@@ -11187,7 +10207,7 @@
         </w:rPr>
       </w:r>
     </w:p>
-    <w:p xmlns:wp14="http://schemas.microsoft.com/office/word/2010/wordml" wp14:textId="3C39BA09">
+    <w:p xmlns:wp14="http://schemas.microsoft.com/office/word/2010/wordml" wp14:textId="5DA69ECB">
       <w:pPr>
         <w:pStyle w:val="1000"/>
         <w:keepNext w:val="0"/>
@@ -11246,7 +10266,19 @@
         <w:rPr>
           <w:rFonts w:ascii="Times New Roman" w:hAnsi="Times New Roman" w:eastAsia="Times New Roman" w:cs="Times New Roman"/>
         </w:rPr>
-        <w:t xml:space="preserve">Рис. 12 - топ издателей по кол-ву выпущенных </w:t>
+        <w:t xml:space="preserve">Рис. 1</w:t>
+      </w:r>
+      <w:r>
+        <w:rPr>
+          <w:rFonts w:ascii="Times New Roman" w:hAnsi="Times New Roman" w:eastAsia="Times New Roman" w:cs="Times New Roman"/>
+        </w:rPr>
+        <w:t xml:space="preserve">3</w:t>
+      </w:r>
+      <w:r>
+        <w:rPr>
+          <w:rFonts w:ascii="Times New Roman" w:hAnsi="Times New Roman" w:eastAsia="Times New Roman" w:cs="Times New Roman"/>
+        </w:rPr>
+        <w:t xml:space="preserve"> - топ издателей по кол-ву выпущенных </w:t>
       </w:r>
       <w:r>
         <w:rPr>
@@ -11284,7 +10316,7 @@
         </w:rPr>
       </w:pPr>
     </w:p>
-    <w:p xmlns:wp14="http://schemas.microsoft.com/office/word/2010/wordml" wp14:textId="5943AAAF">
+    <w:p xmlns:wp14="http://schemas.microsoft.com/office/word/2010/wordml" wp14:textId="62079106">
       <w:pPr>
         <w:pStyle w:val="1000"/>
         <w:keepNext w:val="0"/>
@@ -11298,7 +10330,7 @@
       </w:pPr>
       <w:r>
         <w:drawing>
-          <wp:inline xmlns:wp14="http://schemas.microsoft.com/office/word/2010/wordprocessingDrawing" wp14:editId="04AB4C23" wp14:anchorId="0F7A289E">
+          <wp:inline xmlns:wp14="http://schemas.microsoft.com/office/word/2010/wordprocessingDrawing" wp14:editId="01EA22DB" wp14:anchorId="0F7A289E">
             <wp:extent cx="5724524" cy="4124325"/>
             <wp:effectExtent l="0" t="0" r="0" b="0"/>
             <wp:docPr id="2036265291" name="" title=""/>
@@ -11313,10 +10345,10 @@
                     <pic:cNvPicPr/>
                   </pic:nvPicPr>
                   <pic:blipFill>
-                    <a:blip r:embed="Ra4d59d254fc24609">
-                      <a:extLst>
+                    <a:blip r:embed="Ra388c3ebb13149ed">
+                      <a:extLst xmlns:a="http://schemas.openxmlformats.org/drawingml/2006/main">
                         <a:ext xmlns:a="http://schemas.openxmlformats.org/drawingml/2006/main" uri="{28A0092B-C50C-407E-A947-70E740481C1C}">
-                          <a14:useLocalDpi val="0"/>
+                          <a14:useLocalDpi xmlns:a14="http://schemas.microsoft.com/office/drawing/2010/main" val="0"/>
                         </a:ext>
                       </a:extLst>
                     </a:blip>
@@ -11325,7 +10357,7 @@
                     </a:stretch>
                   </pic:blipFill>
                   <pic:spPr>
-                    <a:xfrm>
+                    <a:xfrm rot="0" flipH="0" flipV="0">
                       <a:off x="0" y="0"/>
                       <a:ext cx="5724524" cy="4124325"/>
                     </a:xfrm>
@@ -11343,7 +10375,19 @@
         <w:rPr>
           <w:rFonts w:ascii="Times New Roman" w:hAnsi="Times New Roman" w:eastAsia="Times New Roman" w:cs="Times New Roman"/>
         </w:rPr>
-        <w:t xml:space="preserve">Рис. 13 - топ издателей по кол-ву выпущенных </w:t>
+        <w:t>Рис. 1</w:t>
+      </w:r>
+      <w:r>
+        <w:rPr>
+          <w:rFonts w:ascii="Times New Roman" w:hAnsi="Times New Roman" w:eastAsia="Times New Roman" w:cs="Times New Roman"/>
+        </w:rPr>
+        <w:t>4</w:t>
+      </w:r>
+      <w:r>
+        <w:rPr>
+          <w:rFonts w:ascii="Times New Roman" w:hAnsi="Times New Roman" w:eastAsia="Times New Roman" w:cs="Times New Roman"/>
+        </w:rPr>
+        <w:t xml:space="preserve"> - топ издателей по кол-ву выпущенных </w:t>
       </w:r>
       <w:r>
         <w:rPr>
@@ -11401,7 +10445,7 @@
         </w:rPr>
       </w:pPr>
     </w:p>
-    <w:p xmlns:wp14="http://schemas.microsoft.com/office/word/2010/wordml" wp14:textId="7358F9D3">
+    <w:p xmlns:wp14="http://schemas.microsoft.com/office/word/2010/wordml" wp14:textId="571AFEA6">
       <w:pPr>
         <w:pStyle w:val="1000"/>
         <w:keepNext w:val="0"/>
@@ -11466,7 +10510,7 @@
         <w:rPr>
           <w:rFonts w:ascii="Times New Roman" w:hAnsi="Times New Roman" w:eastAsia="Times New Roman" w:cs="Times New Roman"/>
         </w:rPr>
-        <w:t xml:space="preserve">4</w:t>
+        <w:t xml:space="preserve">5</w:t>
       </w:r>
       <w:r>
         <w:rPr>
@@ -11507,7 +10551,7 @@
       </w:pPr>
       <w:r>
         <w:drawing>
-          <wp:inline wp14:editId="50768673" wp14:anchorId="54F4F5B2">
+          <wp:inline wp14:editId="1FAF1F0E" wp14:anchorId="54F4F5B2">
             <wp:extent cx="5724524" cy="3952875"/>
             <wp:effectExtent l="0" t="0" r="0" b="0"/>
             <wp:docPr id="298514779" name="" title=""/>
@@ -11522,10 +10566,10 @@
                     <pic:cNvPicPr/>
                   </pic:nvPicPr>
                   <pic:blipFill>
-                    <a:blip r:embed="R2c6e152ec4e64815">
-                      <a:extLst>
+                    <a:blip r:embed="R6bdee9987c144672">
+                      <a:extLst xmlns:a="http://schemas.openxmlformats.org/drawingml/2006/main">
                         <a:ext xmlns:a="http://schemas.openxmlformats.org/drawingml/2006/main" uri="{28A0092B-C50C-407E-A947-70E740481C1C}">
-                          <a14:useLocalDpi val="0"/>
+                          <a14:useLocalDpi xmlns:a14="http://schemas.microsoft.com/office/drawing/2010/main" val="0"/>
                         </a:ext>
                       </a:extLst>
                     </a:blip>
@@ -11534,7 +10578,7 @@
                     </a:stretch>
                   </pic:blipFill>
                   <pic:spPr>
-                    <a:xfrm>
+                    <a:xfrm rot="0" flipH="0" flipV="0">
                       <a:off x="0" y="0"/>
                       <a:ext cx="5724524" cy="3952875"/>
                     </a:xfrm>
@@ -11552,7 +10596,19 @@
         <w:rPr>
           <w:rFonts w:ascii="Times New Roman" w:hAnsi="Times New Roman" w:eastAsia="Times New Roman" w:cs="Times New Roman"/>
         </w:rPr>
-        <w:t xml:space="preserve">Рис. 15 - распределение издателей по продажам и средним показателям оценок критиков. </w:t>
+        <w:t>Рис. 1</w:t>
+      </w:r>
+      <w:r>
+        <w:rPr>
+          <w:rFonts w:ascii="Times New Roman" w:hAnsi="Times New Roman" w:eastAsia="Times New Roman" w:cs="Times New Roman"/>
+        </w:rPr>
+        <w:t>6</w:t>
+      </w:r>
+      <w:r>
+        <w:rPr>
+          <w:rFonts w:ascii="Times New Roman" w:hAnsi="Times New Roman" w:eastAsia="Times New Roman" w:cs="Times New Roman"/>
+        </w:rPr>
+        <w:t xml:space="preserve"> - распределение издателей по продажам и средним показателям оценок критиков. </w:t>
       </w:r>
     </w:p>
     <w:p>
@@ -11579,19 +10635,18 @@
         </w:rPr>
       </w:pPr>
     </w:p>
-    <w:p xmlns:wp14="http://schemas.microsoft.com/office/word/2010/wordml" wp14:textId="77777777">
+    <w:p xmlns:wp14="http://schemas.microsoft.com/office/word/2010/wordml" wp14:textId="65881C66">
       <w:pPr>
         <w:pStyle w:val="1005"/>
-        <w:keepNext w:val="false"/>
-        <w:keepLines w:val="false"/>
-        <w:pBdr/>
+        <w:keepNext w:val="0"/>
+        <w:keepLines w:val="0"/>
         <w:spacing w:line="360" w:lineRule="auto"/>
         <w:ind/>
         <w:jc w:val="both"/>
         <w:rPr>
           <w:rFonts w:ascii="Times New Roman" w:hAnsi="Times New Roman" w:cs="Times New Roman"/>
-          <w:b/>
-          <w:bCs/>
+          <w:b w:val="1"/>
+          <w:bCs w:val="1"/>
           <w:sz w:val="44"/>
           <w:szCs w:val="44"/>
         </w:rPr>
@@ -11599,13 +10654,24 @@
       <w:r>
         <w:rPr>
           <w:rFonts w:ascii="Times New Roman" w:hAnsi="Times New Roman" w:eastAsia="Times New Roman" w:cs="Times New Roman"/>
-          <w:b/>
-          <w:bCs/>
+          <w:b w:val="1"/>
+          <w:bCs w:val="1"/>
           <w:sz w:val="44"/>
           <w:szCs w:val="44"/>
           <w:lang w:val="ru-RU"/>
         </w:rPr>
-        <w:t xml:space="preserve">4. Заключение</w:t>
+        <w:t xml:space="preserve">6</w:t>
+      </w:r>
+      <w:r>
+        <w:rPr>
+          <w:rFonts w:ascii="Times New Roman" w:hAnsi="Times New Roman" w:eastAsia="Times New Roman" w:cs="Times New Roman"/>
+          <w:b w:val="1"/>
+          <w:bCs w:val="1"/>
+          <w:sz w:val="44"/>
+          <w:szCs w:val="44"/>
+          <w:lang w:val="ru-RU"/>
+        </w:rPr>
+        <w:t xml:space="preserve">. Заключение</w:t>
       </w:r>
       <w:r>
         <w:rPr>
@@ -12332,7 +11398,7 @@
           <w:numId w:val="12"/>
         </w:numPr>
         <w:spacing w:before="240" w:beforeAutospacing="off" w:after="240" w:afterAutospacing="off" w:line="360" w:lineRule="auto"/>
-        <w:jc w:val="left"/>
+        <w:jc w:val="both"/>
         <w:rPr>
           <w:rFonts w:ascii="Times New Roman" w:hAnsi="Times New Roman" w:eastAsia="Times New Roman" w:cs="Times New Roman"/>
           <w:noProof w:val="0"/>
@@ -12351,28 +11417,107 @@
           <w:szCs w:val="28"/>
           <w:lang w:val="ru-RU"/>
         </w:rPr>
-        <w:t>Гипотеза о предсказании продаж</w:t>
-      </w:r>
-      <w:r>
-        <w:rPr>
-          <w:rFonts w:ascii="Times New Roman" w:hAnsi="Times New Roman" w:eastAsia="Times New Roman" w:cs="Times New Roman"/>
+        <w:t>Гипотеза о пр</w:t>
+      </w:r>
+      <w:r>
+        <w:rPr>
+          <w:rFonts w:ascii="Times New Roman" w:hAnsi="Times New Roman" w:eastAsia="Times New Roman" w:cs="Times New Roman"/>
+          <w:b w:val="1"/>
+          <w:bCs w:val="1"/>
           <w:noProof w:val="0"/>
           <w:sz w:val="28"/>
           <w:szCs w:val="28"/>
           <w:lang w:val="ru-RU"/>
         </w:rPr>
-        <w:t>: Модель машинного обучения, обученная на исторических данных о продажах и оценках, способна точно предсказать продажи новой игры в серии.</w:t>
-      </w:r>
-      <w:r>
-        <w:rPr>
-          <w:rFonts w:ascii="Times New Roman" w:hAnsi="Times New Roman" w:eastAsia="Times New Roman" w:cs="Times New Roman"/>
+        <w:t xml:space="preserve">огнозе оценок и </w:t>
+      </w:r>
+      <w:r>
+        <w:rPr>
+          <w:rFonts w:ascii="Times New Roman" w:hAnsi="Times New Roman" w:eastAsia="Times New Roman" w:cs="Times New Roman"/>
+          <w:b w:val="1"/>
+          <w:bCs w:val="1"/>
           <w:noProof w:val="0"/>
           <w:sz w:val="28"/>
           <w:szCs w:val="28"/>
           <w:lang w:val="ru-RU"/>
         </w:rPr>
-        <w:t xml:space="preserve"> ???</w:t>
-      </w:r>
+        <w:t>продаж</w:t>
+      </w:r>
+      <w:r>
+        <w:rPr>
+          <w:rFonts w:ascii="Times New Roman" w:hAnsi="Times New Roman" w:eastAsia="Times New Roman" w:cs="Times New Roman"/>
+          <w:noProof w:val="0"/>
+          <w:sz w:val="28"/>
+          <w:szCs w:val="28"/>
+          <w:lang w:val="ru-RU"/>
+        </w:rPr>
+        <w:t>: Модель машинного обучения,</w:t>
+      </w:r>
+      <w:r>
+        <w:rPr>
+          <w:rFonts w:ascii="Times New Roman" w:hAnsi="Times New Roman" w:eastAsia="Times New Roman" w:cs="Times New Roman"/>
+          <w:noProof w:val="0"/>
+          <w:sz w:val="28"/>
+          <w:szCs w:val="28"/>
+          <w:lang w:val="ru-RU"/>
+        </w:rPr>
+        <w:t xml:space="preserve"> основанная на алгоритме случайного дерева</w:t>
+      </w:r>
+      <w:r>
+        <w:rPr>
+          <w:rFonts w:ascii="Times New Roman" w:hAnsi="Times New Roman" w:eastAsia="Times New Roman" w:cs="Times New Roman"/>
+          <w:noProof w:val="0"/>
+          <w:sz w:val="28"/>
+          <w:szCs w:val="28"/>
+          <w:lang w:val="ru-RU"/>
+        </w:rPr>
+        <w:t>, не способна делать прогноз ввиду малого количества данных и об этом говорит оценщик модели, значение которого равно минус бесконечности.</w:t>
+      </w:r>
+      <w:r>
+        <w:rPr>
+          <w:rFonts w:ascii="Times New Roman" w:hAnsi="Times New Roman" w:eastAsia="Times New Roman" w:cs="Times New Roman"/>
+          <w:noProof w:val="0"/>
+          <w:sz w:val="28"/>
+          <w:szCs w:val="28"/>
+          <w:lang w:val="ru-RU"/>
+        </w:rPr>
+        <w:t xml:space="preserve"> (рис. 9)</w:t>
+      </w:r>
+      <w:r>
+        <w:rPr>
+          <w:rFonts w:ascii="Times New Roman" w:hAnsi="Times New Roman" w:eastAsia="Times New Roman" w:cs="Times New Roman"/>
+          <w:noProof w:val="0"/>
+          <w:sz w:val="28"/>
+          <w:szCs w:val="28"/>
+          <w:lang w:val="ru-RU"/>
+        </w:rPr>
+        <w:t xml:space="preserve"> Оценщик второй модели на линейной регрессии (RMSE)</w:t>
+      </w:r>
+      <w:r>
+        <w:rPr>
+          <w:rFonts w:ascii="Times New Roman" w:hAnsi="Times New Roman" w:eastAsia="Times New Roman" w:cs="Times New Roman"/>
+          <w:noProof w:val="0"/>
+          <w:sz w:val="28"/>
+          <w:szCs w:val="28"/>
+          <w:lang w:val="ru-RU"/>
+        </w:rPr>
+        <w:t xml:space="preserve"> показывает лучшие значения по сравнению с первым. Таким образом, вторая модель является более предпочтительной для нашего кейса.</w:t>
+      </w:r>
+    </w:p>
+    <w:p>
+      <w:pPr>
+        <w:pStyle w:val="1009"/>
+        <w:spacing w:before="240" w:beforeAutospacing="off" w:after="240" w:afterAutospacing="off" w:line="360" w:lineRule="auto"/>
+        <w:ind w:left="720"/>
+        <w:jc w:val="left"/>
+        <w:rPr>
+          <w:rFonts w:ascii="Times New Roman" w:hAnsi="Times New Roman" w:eastAsia="Times New Roman" w:cs="Times New Roman"/>
+          <w:noProof w:val="0"/>
+          <w:sz w:val="28"/>
+          <w:szCs w:val="28"/>
+          <w:lang w:val="ru-RU"/>
+        </w:rPr>
+      </w:pPr>
     </w:p>
     <w:p>
       <w:pPr>
